--- a/Assignments/Presentation/6SelectionsOfStudentsWork/The6SelectionAssignment.docx
+++ b/Assignments/Presentation/6SelectionsOfStudentsWork/The6SelectionAssignment.docx
@@ -2,6 +2,9 @@
 <file path=word/document.xml><?xml version="1.0" encoding="utf-8"?>
 <w:document xmlns:wpc="http://schemas.microsoft.com/office/word/2010/wordprocessingCanvas" xmlns:cx="http://schemas.microsoft.com/office/drawing/2014/chartex" xmlns:cx1="http://schemas.microsoft.com/office/drawing/2015/9/8/chartex" xmlns:cx2="http://schemas.microsoft.com/office/drawing/2015/10/21/chartex" xmlns:cx3="http://schemas.microsoft.com/office/drawing/2016/5/9/chartex" xmlns:cx4="http://schemas.microsoft.com/office/drawing/2016/5/10/chartex" xmlns:cx5="http://schemas.microsoft.com/office/drawing/2016/5/11/chartex" xmlns:cx6="http://schemas.microsoft.com/office/drawing/2016/5/12/chartex" xmlns:cx7="http://schemas.microsoft.com/office/drawing/2016/5/13/chartex" xmlns:cx8="http://schemas.microsoft.com/office/drawing/2016/5/14/chartex" xmlns:mc="http://schemas.openxmlformats.org/markup-compatibility/2006" xmlns:aink="http://schemas.microsoft.com/office/drawing/2016/ink" xmlns:am3d="http://schemas.microsoft.com/office/drawing/2017/model3d" xmlns:o="urn:schemas-microsoft-com:office:office" xmlns:oel="http://schemas.microsoft.com/office/2019/extlst" xmlns:r="http://schemas.openxmlformats.org/officeDocument/2006/relationships" xmlns:m="http://schemas.openxmlformats.org/officeDocument/2006/math" xmlns:v="urn:schemas-microsoft-com:vml" xmlns:wp14="http://schemas.microsoft.com/office/word/2010/wordprocessingDrawing" xmlns:wp="http://schemas.openxmlformats.org/drawingml/2006/wordprocessingDrawing" xmlns:w10="urn:schemas-microsoft-com:office:word" xmlns:w="http://schemas.openxmlformats.org/wordprocessingml/2006/main" xmlns:w14="http://schemas.microsoft.com/office/word/2010/wordml" xmlns:w15="http://schemas.microsoft.com/office/word/2012/wordml" xmlns:w16cex="http://schemas.microsoft.com/office/word/2018/wordml/cex" xmlns:w16cid="http://schemas.microsoft.com/office/word/2016/wordml/cid" xmlns:w16="http://schemas.microsoft.com/office/word/2018/wordml" xmlns:w16du="http://schemas.microsoft.com/office/word/2023/wordml/word16du" xmlns:w16sdtdh="http://schemas.microsoft.com/office/word/2020/wordml/sdtdatahash" xmlns:w16se="http://schemas.microsoft.com/office/word/2015/wordml/symex" xmlns:wpg="http://schemas.microsoft.com/office/word/2010/wordprocessingGroup" xmlns:wpi="http://schemas.microsoft.com/office/word/2010/wordprocessingInk" xmlns:wne="http://schemas.microsoft.com/office/word/2006/wordml" xmlns:wps="http://schemas.microsoft.com/office/word/2010/wordprocessingShape" mc:Ignorable="w14 w15 w16se w16cid w16 w16cex w16sdtdh w16du wp14">
   <w:body>
+    <w:p/>
+    <w:p/>
+    <w:p/>
     <w:p>
       <w:r>
         <w:t>For each example of student work, you should include:</w:t>

--- a/Assignments/Presentation/6SelectionsOfStudentsWork/The6SelectionAssignment.docx
+++ b/Assignments/Presentation/6SelectionsOfStudentsWork/The6SelectionAssignment.docx
@@ -2,11 +2,231 @@
 <file path=word/document.xml><?xml version="1.0" encoding="utf-8"?>
 <w:document xmlns:wpc="http://schemas.microsoft.com/office/word/2010/wordprocessingCanvas" xmlns:cx="http://schemas.microsoft.com/office/drawing/2014/chartex" xmlns:cx1="http://schemas.microsoft.com/office/drawing/2015/9/8/chartex" xmlns:cx2="http://schemas.microsoft.com/office/drawing/2015/10/21/chartex" xmlns:cx3="http://schemas.microsoft.com/office/drawing/2016/5/9/chartex" xmlns:cx4="http://schemas.microsoft.com/office/drawing/2016/5/10/chartex" xmlns:cx5="http://schemas.microsoft.com/office/drawing/2016/5/11/chartex" xmlns:cx6="http://schemas.microsoft.com/office/drawing/2016/5/12/chartex" xmlns:cx7="http://schemas.microsoft.com/office/drawing/2016/5/13/chartex" xmlns:cx8="http://schemas.microsoft.com/office/drawing/2016/5/14/chartex" xmlns:mc="http://schemas.openxmlformats.org/markup-compatibility/2006" xmlns:aink="http://schemas.microsoft.com/office/drawing/2016/ink" xmlns:am3d="http://schemas.microsoft.com/office/drawing/2017/model3d" xmlns:o="urn:schemas-microsoft-com:office:office" xmlns:oel="http://schemas.microsoft.com/office/2019/extlst" xmlns:r="http://schemas.openxmlformats.org/officeDocument/2006/relationships" xmlns:m="http://schemas.openxmlformats.org/officeDocument/2006/math" xmlns:v="urn:schemas-microsoft-com:vml" xmlns:wp14="http://schemas.microsoft.com/office/word/2010/wordprocessingDrawing" xmlns:wp="http://schemas.openxmlformats.org/drawingml/2006/wordprocessingDrawing" xmlns:w10="urn:schemas-microsoft-com:office:word" xmlns:w="http://schemas.openxmlformats.org/wordprocessingml/2006/main" xmlns:w14="http://schemas.microsoft.com/office/word/2010/wordml" xmlns:w15="http://schemas.microsoft.com/office/word/2012/wordml" xmlns:w16cex="http://schemas.microsoft.com/office/word/2018/wordml/cex" xmlns:w16cid="http://schemas.microsoft.com/office/word/2016/wordml/cid" xmlns:w16="http://schemas.microsoft.com/office/word/2018/wordml" xmlns:w16du="http://schemas.microsoft.com/office/word/2023/wordml/word16du" xmlns:w16sdtdh="http://schemas.microsoft.com/office/word/2020/wordml/sdtdatahash" xmlns:w16se="http://schemas.microsoft.com/office/word/2015/wordml/symex" xmlns:wpg="http://schemas.microsoft.com/office/word/2010/wordprocessingGroup" xmlns:wpi="http://schemas.microsoft.com/office/word/2010/wordprocessingInk" xmlns:wne="http://schemas.microsoft.com/office/word/2006/wordml" xmlns:wps="http://schemas.microsoft.com/office/word/2010/wordprocessingShape" mc:Ignorable="w14 w15 w16se w16cid w16 w16cex w16sdtdh w16du wp14">
   <w:body>
-    <w:p/>
-    <w:p/>
-    <w:p/>
     <w:p>
       <w:r>
+        <w:rPr>
+          <w:noProof/>
+        </w:rPr>
+        <w:drawing>
+          <wp:inline distT="0" distB="0" distL="0" distR="0" wp14:anchorId="655EC2BC" wp14:editId="45FAB1BF">
+            <wp:extent cx="5934075" cy="2867025"/>
+            <wp:effectExtent l="0" t="0" r="9525" b="9525"/>
+            <wp:docPr id="267538733" name="Picture 4"/>
+            <wp:cNvGraphicFramePr>
+              <a:graphicFrameLocks xmlns:a="http://schemas.openxmlformats.org/drawingml/2006/main" noChangeAspect="1"/>
+            </wp:cNvGraphicFramePr>
+            <a:graphic xmlns:a="http://schemas.openxmlformats.org/drawingml/2006/main">
+              <a:graphicData uri="http://schemas.openxmlformats.org/drawingml/2006/picture">
+                <pic:pic xmlns:pic="http://schemas.openxmlformats.org/drawingml/2006/picture">
+                  <pic:nvPicPr>
+                    <pic:cNvPr id="0" name="Picture 4"/>
+                    <pic:cNvPicPr>
+                      <a:picLocks noChangeAspect="1" noChangeArrowheads="1"/>
+                    </pic:cNvPicPr>
+                  </pic:nvPicPr>
+                  <pic:blipFill>
+                    <a:blip r:embed="rId5">
+                      <a:extLst>
+                        <a:ext uri="{28A0092B-C50C-407E-A947-70E740481C1C}">
+                          <a14:useLocalDpi xmlns:a14="http://schemas.microsoft.com/office/drawing/2010/main" val="0"/>
+                        </a:ext>
+                      </a:extLst>
+                    </a:blip>
+                    <a:srcRect/>
+                    <a:stretch>
+                      <a:fillRect/>
+                    </a:stretch>
+                  </pic:blipFill>
+                  <pic:spPr bwMode="auto">
+                    <a:xfrm>
+                      <a:off x="0" y="0"/>
+                      <a:ext cx="5934075" cy="2867025"/>
+                    </a:xfrm>
+                    <a:prstGeom prst="rect">
+                      <a:avLst/>
+                    </a:prstGeom>
+                    <a:noFill/>
+                    <a:ln>
+                      <a:noFill/>
+                    </a:ln>
+                  </pic:spPr>
+                </pic:pic>
+              </a:graphicData>
+            </a:graphic>
+          </wp:inline>
+        </w:drawing>
+      </w:r>
+      <w:r>
+        <w:rPr>
+          <w:noProof/>
+        </w:rPr>
+        <w:drawing>
+          <wp:inline distT="0" distB="0" distL="0" distR="0" wp14:anchorId="33445F80" wp14:editId="65A15304">
+            <wp:extent cx="5924550" cy="3219450"/>
+            <wp:effectExtent l="0" t="0" r="0" b="0"/>
+            <wp:docPr id="1928243579" name="Picture 3"/>
+            <wp:cNvGraphicFramePr>
+              <a:graphicFrameLocks xmlns:a="http://schemas.openxmlformats.org/drawingml/2006/main" noChangeAspect="1"/>
+            </wp:cNvGraphicFramePr>
+            <a:graphic xmlns:a="http://schemas.openxmlformats.org/drawingml/2006/main">
+              <a:graphicData uri="http://schemas.openxmlformats.org/drawingml/2006/picture">
+                <pic:pic xmlns:pic="http://schemas.openxmlformats.org/drawingml/2006/picture">
+                  <pic:nvPicPr>
+                    <pic:cNvPr id="0" name="Picture 3"/>
+                    <pic:cNvPicPr>
+                      <a:picLocks noChangeAspect="1" noChangeArrowheads="1"/>
+                    </pic:cNvPicPr>
+                  </pic:nvPicPr>
+                  <pic:blipFill>
+                    <a:blip r:embed="rId6" cstate="print">
+                      <a:extLst>
+                        <a:ext uri="{28A0092B-C50C-407E-A947-70E740481C1C}">
+                          <a14:useLocalDpi xmlns:a14="http://schemas.microsoft.com/office/drawing/2010/main" val="0"/>
+                        </a:ext>
+                      </a:extLst>
+                    </a:blip>
+                    <a:srcRect/>
+                    <a:stretch>
+                      <a:fillRect/>
+                    </a:stretch>
+                  </pic:blipFill>
+                  <pic:spPr bwMode="auto">
+                    <a:xfrm>
+                      <a:off x="0" y="0"/>
+                      <a:ext cx="5924550" cy="3219450"/>
+                    </a:xfrm>
+                    <a:prstGeom prst="rect">
+                      <a:avLst/>
+                    </a:prstGeom>
+                    <a:noFill/>
+                    <a:ln>
+                      <a:noFill/>
+                    </a:ln>
+                  </pic:spPr>
+                </pic:pic>
+              </a:graphicData>
+            </a:graphic>
+          </wp:inline>
+        </w:drawing>
+      </w:r>
+      <w:r>
+        <w:rPr>
+          <w:noProof/>
+        </w:rPr>
+        <w:lastRenderedPageBreak/>
+        <w:drawing>
+          <wp:inline distT="0" distB="0" distL="0" distR="0" wp14:anchorId="5109DAC3" wp14:editId="338738F8">
+            <wp:extent cx="5924550" cy="3209925"/>
+            <wp:effectExtent l="0" t="0" r="0" b="9525"/>
+            <wp:docPr id="800830084" name="Picture 2"/>
+            <wp:cNvGraphicFramePr>
+              <a:graphicFrameLocks xmlns:a="http://schemas.openxmlformats.org/drawingml/2006/main" noChangeAspect="1"/>
+            </wp:cNvGraphicFramePr>
+            <a:graphic xmlns:a="http://schemas.openxmlformats.org/drawingml/2006/main">
+              <a:graphicData uri="http://schemas.openxmlformats.org/drawingml/2006/picture">
+                <pic:pic xmlns:pic="http://schemas.openxmlformats.org/drawingml/2006/picture">
+                  <pic:nvPicPr>
+                    <pic:cNvPr id="0" name="Picture 2"/>
+                    <pic:cNvPicPr>
+                      <a:picLocks noChangeAspect="1" noChangeArrowheads="1"/>
+                    </pic:cNvPicPr>
+                  </pic:nvPicPr>
+                  <pic:blipFill>
+                    <a:blip r:embed="rId7" cstate="print">
+                      <a:extLst>
+                        <a:ext uri="{28A0092B-C50C-407E-A947-70E740481C1C}">
+                          <a14:useLocalDpi xmlns:a14="http://schemas.microsoft.com/office/drawing/2010/main" val="0"/>
+                        </a:ext>
+                      </a:extLst>
+                    </a:blip>
+                    <a:srcRect/>
+                    <a:stretch>
+                      <a:fillRect/>
+                    </a:stretch>
+                  </pic:blipFill>
+                  <pic:spPr bwMode="auto">
+                    <a:xfrm>
+                      <a:off x="0" y="0"/>
+                      <a:ext cx="5924550" cy="3209925"/>
+                    </a:xfrm>
+                    <a:prstGeom prst="rect">
+                      <a:avLst/>
+                    </a:prstGeom>
+                    <a:noFill/>
+                    <a:ln>
+                      <a:noFill/>
+                    </a:ln>
+                  </pic:spPr>
+                </pic:pic>
+              </a:graphicData>
+            </a:graphic>
+          </wp:inline>
+        </w:drawing>
+      </w:r>
+      <w:r>
+        <w:rPr>
+          <w:noProof/>
+        </w:rPr>
+        <w:drawing>
+          <wp:inline distT="0" distB="0" distL="0" distR="0" wp14:anchorId="63DCCA59" wp14:editId="399E8E43">
+            <wp:extent cx="5934075" cy="2857500"/>
+            <wp:effectExtent l="0" t="0" r="9525" b="0"/>
+            <wp:docPr id="1602106547" name="Picture 1"/>
+            <wp:cNvGraphicFramePr>
+              <a:graphicFrameLocks xmlns:a="http://schemas.openxmlformats.org/drawingml/2006/main" noChangeAspect="1"/>
+            </wp:cNvGraphicFramePr>
+            <a:graphic xmlns:a="http://schemas.openxmlformats.org/drawingml/2006/main">
+              <a:graphicData uri="http://schemas.openxmlformats.org/drawingml/2006/picture">
+                <pic:pic xmlns:pic="http://schemas.openxmlformats.org/drawingml/2006/picture">
+                  <pic:nvPicPr>
+                    <pic:cNvPr id="0" name="Picture 1"/>
+                    <pic:cNvPicPr>
+                      <a:picLocks noChangeAspect="1" noChangeArrowheads="1"/>
+                    </pic:cNvPicPr>
+                  </pic:nvPicPr>
+                  <pic:blipFill>
+                    <a:blip r:embed="rId8">
+                      <a:extLst>
+                        <a:ext uri="{28A0092B-C50C-407E-A947-70E740481C1C}">
+                          <a14:useLocalDpi xmlns:a14="http://schemas.microsoft.com/office/drawing/2010/main" val="0"/>
+                        </a:ext>
+                      </a:extLst>
+                    </a:blip>
+                    <a:srcRect/>
+                    <a:stretch>
+                      <a:fillRect/>
+                    </a:stretch>
+                  </pic:blipFill>
+                  <pic:spPr bwMode="auto">
+                    <a:xfrm>
+                      <a:off x="0" y="0"/>
+                      <a:ext cx="5934075" cy="2857500"/>
+                    </a:xfrm>
+                    <a:prstGeom prst="rect">
+                      <a:avLst/>
+                    </a:prstGeom>
+                    <a:noFill/>
+                    <a:ln>
+                      <a:noFill/>
+                    </a:ln>
+                  </pic:spPr>
+                </pic:pic>
+              </a:graphicData>
+            </a:graphic>
+          </wp:inline>
+        </w:drawing>
+      </w:r>
+    </w:p>
+    <w:p/>
+    <w:p/>
+    <w:p/>
+    <w:p/>
+    <w:p/>
+    <w:p/>
+    <w:p/>
+    <w:p>
+      <w:r>
+        <w:lastRenderedPageBreak/>
         <w:t>For each example of student work, you should include:</w:t>
       </w:r>
     </w:p>

--- a/Assignments/Presentation/6SelectionsOfStudentsWork/The6SelectionAssignment.docx
+++ b/Assignments/Presentation/6SelectionsOfStudentsWork/The6SelectionAssignment.docx
@@ -3,6 +3,18 @@
 <w:document xmlns:wpc="http://schemas.microsoft.com/office/word/2010/wordprocessingCanvas" xmlns:cx="http://schemas.microsoft.com/office/drawing/2014/chartex" xmlns:cx1="http://schemas.microsoft.com/office/drawing/2015/9/8/chartex" xmlns:cx2="http://schemas.microsoft.com/office/drawing/2015/10/21/chartex" xmlns:cx3="http://schemas.microsoft.com/office/drawing/2016/5/9/chartex" xmlns:cx4="http://schemas.microsoft.com/office/drawing/2016/5/10/chartex" xmlns:cx5="http://schemas.microsoft.com/office/drawing/2016/5/11/chartex" xmlns:cx6="http://schemas.microsoft.com/office/drawing/2016/5/12/chartex" xmlns:cx7="http://schemas.microsoft.com/office/drawing/2016/5/13/chartex" xmlns:cx8="http://schemas.microsoft.com/office/drawing/2016/5/14/chartex" xmlns:mc="http://schemas.openxmlformats.org/markup-compatibility/2006" xmlns:aink="http://schemas.microsoft.com/office/drawing/2016/ink" xmlns:am3d="http://schemas.microsoft.com/office/drawing/2017/model3d" xmlns:o="urn:schemas-microsoft-com:office:office" xmlns:oel="http://schemas.microsoft.com/office/2019/extlst" xmlns:r="http://schemas.openxmlformats.org/officeDocument/2006/relationships" xmlns:m="http://schemas.openxmlformats.org/officeDocument/2006/math" xmlns:v="urn:schemas-microsoft-com:vml" xmlns:wp14="http://schemas.microsoft.com/office/word/2010/wordprocessingDrawing" xmlns:wp="http://schemas.openxmlformats.org/drawingml/2006/wordprocessingDrawing" xmlns:w10="urn:schemas-microsoft-com:office:word" xmlns:w="http://schemas.openxmlformats.org/wordprocessingml/2006/main" xmlns:w14="http://schemas.microsoft.com/office/word/2010/wordml" xmlns:w15="http://schemas.microsoft.com/office/word/2012/wordml" xmlns:w16cex="http://schemas.microsoft.com/office/word/2018/wordml/cex" xmlns:w16cid="http://schemas.microsoft.com/office/word/2016/wordml/cid" xmlns:w16="http://schemas.microsoft.com/office/word/2018/wordml" xmlns:w16du="http://schemas.microsoft.com/office/word/2023/wordml/word16du" xmlns:w16sdtdh="http://schemas.microsoft.com/office/word/2020/wordml/sdtdatahash" xmlns:w16se="http://schemas.microsoft.com/office/word/2015/wordml/symex" xmlns:wpg="http://schemas.microsoft.com/office/word/2010/wordprocessingGroup" xmlns:wpi="http://schemas.microsoft.com/office/word/2010/wordprocessingInk" xmlns:wne="http://schemas.microsoft.com/office/word/2006/wordml" xmlns:wps="http://schemas.microsoft.com/office/word/2010/wordprocessingShape" mc:Ignorable="w14 w15 w16se w16cid w16 w16cex w16sdtdh w16du wp14">
   <w:body>
     <w:p>
+      <w:pPr>
+        <w:jc w:val="center"/>
+      </w:pPr>
+      <w:r>
+        <w:t>Was used to advance my blender shortcut ability</w:t>
+      </w:r>
+      <w:r>
+        <w:rPr>
+          <w:noProof/>
+        </w:rPr>
+        <w:t xml:space="preserve"> </w:t>
+      </w:r>
       <w:r>
         <w:rPr>
           <w:noProof/>
@@ -56,12 +68,25 @@
           </wp:inline>
         </w:drawing>
       </w:r>
+    </w:p>
+    <w:p>
+      <w:pPr>
+        <w:jc w:val="center"/>
+      </w:pPr>
+    </w:p>
+    <w:p>
+      <w:pPr>
+        <w:jc w:val="center"/>
+      </w:pPr>
+      <w:r>
+        <w:t xml:space="preserve">Displays my ability to import levels from Tiled to Unity </w:t>
+      </w:r>
       <w:r>
         <w:rPr>
           <w:noProof/>
         </w:rPr>
         <w:drawing>
-          <wp:inline distT="0" distB="0" distL="0" distR="0" wp14:anchorId="33445F80" wp14:editId="65A15304">
+          <wp:inline distT="0" distB="0" distL="0" distR="0" wp14:anchorId="33445F80" wp14:editId="45444DCF">
             <wp:extent cx="5924550" cy="3219450"/>
             <wp:effectExtent l="0" t="0" r="0" b="0"/>
             <wp:docPr id="1928243579" name="Picture 3"/>
@@ -110,10 +135,16 @@
         </w:drawing>
       </w:r>
       <w:r>
+        <w:t xml:space="preserve"> </w:t>
+      </w:r>
+      <w:r>
+        <w:lastRenderedPageBreak/>
+        <w:t xml:space="preserve">Learn how to make Isometric levels in Tiled </w:t>
+      </w:r>
+      <w:r>
         <w:rPr>
           <w:noProof/>
         </w:rPr>
-        <w:lastRenderedPageBreak/>
         <w:drawing>
           <wp:inline distT="0" distB="0" distL="0" distR="0" wp14:anchorId="5109DAC3" wp14:editId="338738F8">
             <wp:extent cx="5924550" cy="3209925"/>
@@ -162,6 +193,14 @@
             </a:graphic>
           </wp:inline>
         </w:drawing>
+      </w:r>
+    </w:p>
+    <w:p>
+      <w:pPr>
+        <w:jc w:val="center"/>
+      </w:pPr>
+      <w:r>
+        <w:t xml:space="preserve">Levels I made for another game  </w:t>
       </w:r>
       <w:r>
         <w:rPr>
@@ -217,16 +256,31 @@
         </w:drawing>
       </w:r>
     </w:p>
-    <w:p/>
-    <w:p/>
-    <w:p/>
-    <w:p/>
-    <w:p/>
-    <w:p/>
-    <w:p/>
-    <w:p>
-      <w:r>
-        <w:lastRenderedPageBreak/>
+    <w:p>
+      <w:pPr>
+        <w:jc w:val="center"/>
+      </w:pPr>
+    </w:p>
+    <w:p>
+      <w:pPr>
+        <w:jc w:val="center"/>
+      </w:pPr>
+    </w:p>
+    <w:p>
+      <w:pPr>
+        <w:jc w:val="center"/>
+      </w:pPr>
+    </w:p>
+    <w:p>
+      <w:pPr>
+        <w:jc w:val="center"/>
+      </w:pPr>
+    </w:p>
+    <w:p>
+      <w:pPr>
+        <w:jc w:val="center"/>
+      </w:pPr>
+      <w:r>
         <w:t>For each example of student work, you should include:</w:t>
       </w:r>
     </w:p>
@@ -237,8 +291,10 @@
           <w:ilvl w:val="0"/>
           <w:numId w:val="1"/>
         </w:numPr>
-      </w:pPr>
-      <w:r>
+        <w:jc w:val="center"/>
+      </w:pPr>
+      <w:r>
+        <w:lastRenderedPageBreak/>
         <w:t>A copy of the work, if possible</w:t>
       </w:r>
     </w:p>
@@ -249,6 +305,7 @@
           <w:ilvl w:val="1"/>
           <w:numId w:val="1"/>
         </w:numPr>
+        <w:jc w:val="center"/>
       </w:pPr>
       <w:r>
         <w:t>If the assignment was hard copy you may include a picture of the assignment</w:t>
@@ -261,13 +318,21 @@
           <w:ilvl w:val="0"/>
           <w:numId w:val="1"/>
         </w:numPr>
+        <w:jc w:val="center"/>
       </w:pPr>
       <w:r>
         <w:t>A brief description of why you chose this assignment</w:t>
       </w:r>
     </w:p>
-    <w:p/>
-    <w:p>
+    <w:p>
+      <w:pPr>
+        <w:jc w:val="center"/>
+      </w:pPr>
+    </w:p>
+    <w:p>
+      <w:pPr>
+        <w:jc w:val="center"/>
+      </w:pPr>
       <w:r>
         <w:t>Example:</w:t>
       </w:r>
@@ -279,16 +344,24 @@
           <w:ilvl w:val="0"/>
           <w:numId w:val="3"/>
         </w:numPr>
+        <w:jc w:val="center"/>
       </w:pPr>
       <w:r>
         <w:t>I included my first top-down game because I really enjoyed the process of creating a game for the first time. I also felt like I did a very good job of getting the player emotionally attached to the story, and I real</w:t>
       </w:r>
       <w:r>
-        <w:t xml:space="preserve">ly liked the art style I chose. My team and I did a good job of working together and discussing how the game should look, and I feel like I did a good job of capturing the steampunk/noir feel we were trying to accomplish. </w:t>
-      </w:r>
-    </w:p>
-    <w:p/>
-    <w:p>
+        <w:t>ly liked the art style I chose. My team and I did a good job of working together and discussing how the game should look, and I feel like I did a good job of capturing the steampunk/noir feel we were trying to accomplish.</w:t>
+      </w:r>
+    </w:p>
+    <w:p>
+      <w:pPr>
+        <w:jc w:val="center"/>
+      </w:pPr>
+    </w:p>
+    <w:p>
+      <w:pPr>
+        <w:jc w:val="center"/>
+      </w:pPr>
       <w:r>
         <w:t>Bad example:</w:t>
       </w:r>
@@ -300,23 +373,47 @@
           <w:ilvl w:val="0"/>
           <w:numId w:val="3"/>
         </w:numPr>
-      </w:pPr>
-      <w:r>
-        <w:t xml:space="preserve">I included my entry task because I finally completed every day of one and didn’t lose it by the end of the </w:t>
-      </w:r>
-      <w:proofErr w:type="gramStart"/>
-      <w:r>
-        <w:t>week</w:t>
-      </w:r>
-      <w:proofErr w:type="gramEnd"/>
-    </w:p>
-    <w:p/>
-    <w:p/>
-    <w:p/>
-    <w:p/>
-    <w:p/>
-    <w:p/>
-    <w:p/>
+        <w:jc w:val="center"/>
+      </w:pPr>
+      <w:r>
+        <w:t>I included my entry task because I finally completed every day of one and didn’t lose it by the end of the week</w:t>
+      </w:r>
+    </w:p>
+    <w:p>
+      <w:pPr>
+        <w:jc w:val="center"/>
+      </w:pPr>
+    </w:p>
+    <w:p>
+      <w:pPr>
+        <w:jc w:val="center"/>
+      </w:pPr>
+    </w:p>
+    <w:p>
+      <w:pPr>
+        <w:jc w:val="center"/>
+      </w:pPr>
+    </w:p>
+    <w:p>
+      <w:pPr>
+        <w:jc w:val="center"/>
+      </w:pPr>
+    </w:p>
+    <w:p>
+      <w:pPr>
+        <w:jc w:val="center"/>
+      </w:pPr>
+    </w:p>
+    <w:p>
+      <w:pPr>
+        <w:jc w:val="center"/>
+      </w:pPr>
+    </w:p>
+    <w:p>
+      <w:pPr>
+        <w:jc w:val="center"/>
+      </w:pPr>
+    </w:p>
     <w:sectPr>
       <w:pgSz w:w="12240" w:h="15840"/>
       <w:pgMar w:top="1440" w:right="1440" w:bottom="1440" w:left="1440" w:header="720" w:footer="720" w:gutter="0"/>

--- a/Assignments/Presentation/6SelectionsOfStudentsWork/The6SelectionAssignment.docx
+++ b/Assignments/Presentation/6SelectionsOfStudentsWork/The6SelectionAssignment.docx
@@ -1,29 +1,28 @@
 
 <file path=word/document.xml><?xml version="1.0" encoding="utf-8"?>
-<w:document xmlns:wpc="http://schemas.microsoft.com/office/word/2010/wordprocessingCanvas" xmlns:cx="http://schemas.microsoft.com/office/drawing/2014/chartex" xmlns:cx1="http://schemas.microsoft.com/office/drawing/2015/9/8/chartex" xmlns:cx2="http://schemas.microsoft.com/office/drawing/2015/10/21/chartex" xmlns:cx3="http://schemas.microsoft.com/office/drawing/2016/5/9/chartex" xmlns:cx4="http://schemas.microsoft.com/office/drawing/2016/5/10/chartex" xmlns:cx5="http://schemas.microsoft.com/office/drawing/2016/5/11/chartex" xmlns:cx6="http://schemas.microsoft.com/office/drawing/2016/5/12/chartex" xmlns:cx7="http://schemas.microsoft.com/office/drawing/2016/5/13/chartex" xmlns:cx8="http://schemas.microsoft.com/office/drawing/2016/5/14/chartex" xmlns:mc="http://schemas.openxmlformats.org/markup-compatibility/2006" xmlns:aink="http://schemas.microsoft.com/office/drawing/2016/ink" xmlns:am3d="http://schemas.microsoft.com/office/drawing/2017/model3d" xmlns:o="urn:schemas-microsoft-com:office:office" xmlns:oel="http://schemas.microsoft.com/office/2019/extlst" xmlns:r="http://schemas.openxmlformats.org/officeDocument/2006/relationships" xmlns:m="http://schemas.openxmlformats.org/officeDocument/2006/math" xmlns:v="urn:schemas-microsoft-com:vml" xmlns:wp14="http://schemas.microsoft.com/office/word/2010/wordprocessingDrawing" xmlns:wp="http://schemas.openxmlformats.org/drawingml/2006/wordprocessingDrawing" xmlns:w10="urn:schemas-microsoft-com:office:word" xmlns:w="http://schemas.openxmlformats.org/wordprocessingml/2006/main" xmlns:w14="http://schemas.microsoft.com/office/word/2010/wordml" xmlns:w15="http://schemas.microsoft.com/office/word/2012/wordml" xmlns:w16cex="http://schemas.microsoft.com/office/word/2018/wordml/cex" xmlns:w16cid="http://schemas.microsoft.com/office/word/2016/wordml/cid" xmlns:w16="http://schemas.microsoft.com/office/word/2018/wordml" xmlns:w16du="http://schemas.microsoft.com/office/word/2023/wordml/word16du" xmlns:w16sdtdh="http://schemas.microsoft.com/office/word/2020/wordml/sdtdatahash" xmlns:w16se="http://schemas.microsoft.com/office/word/2015/wordml/symex" xmlns:wpg="http://schemas.microsoft.com/office/word/2010/wordprocessingGroup" xmlns:wpi="http://schemas.microsoft.com/office/word/2010/wordprocessingInk" xmlns:wne="http://schemas.microsoft.com/office/word/2006/wordml" xmlns:wps="http://schemas.microsoft.com/office/word/2010/wordprocessingShape" mc:Ignorable="w14 w15 w16se w16cid w16 w16cex w16sdtdh w16du wp14">
+<w:document xmlns:o="urn:schemas-microsoft-com:office:office" xmlns:r="http://schemas.openxmlformats.org/officeDocument/2006/relationships" xmlns:v="urn:schemas-microsoft-com:vml" xmlns:w="http://schemas.openxmlformats.org/wordprocessingml/2006/main" xmlns:w10="urn:schemas-microsoft-com:office:word" xmlns:wp="http://schemas.openxmlformats.org/drawingml/2006/wordprocessingDrawing" xmlns:wps="http://schemas.microsoft.com/office/word/2010/wordprocessingShape" xmlns:wpg="http://schemas.microsoft.com/office/word/2010/wordprocessingGroup" xmlns:mc="http://schemas.openxmlformats.org/markup-compatibility/2006" xmlns:wp14="http://schemas.microsoft.com/office/word/2010/wordprocessingDrawing" xmlns:w14="http://schemas.microsoft.com/office/word/2010/wordml" mc:Ignorable="w14 wp14">
   <w:body>
     <w:p>
       <w:pPr>
-        <w:jc w:val="center"/>
-      </w:pPr>
-      <w:r>
-        <w:t>Was used to advance my blender shortcut ability</w:t>
-      </w:r>
-      <w:r>
-        <w:rPr>
-          <w:noProof/>
-        </w:rPr>
+        <w:pStyle w:val="Normal"/>
+        <w:jc w:val="center"/>
+        <w:rPr/>
+      </w:pPr>
+      <w:r>
+        <w:rPr/>
         <w:t xml:space="preserve"> </w:t>
       </w:r>
       <w:r>
-        <w:rPr>
-          <w:noProof/>
-        </w:rPr>
+        <w:rPr/>
+        <w:t xml:space="preserve">to advance my blender shortcut ability </w:t>
+      </w:r>
+      <w:r>
+        <w:rPr/>
         <w:drawing>
-          <wp:inline distT="0" distB="0" distL="0" distR="0" wp14:anchorId="655EC2BC" wp14:editId="45FAB1BF">
+          <wp:inline distT="0" distB="0" distL="0" distR="0">
             <wp:extent cx="5934075" cy="2867025"/>
-            <wp:effectExtent l="0" t="0" r="9525" b="9525"/>
-            <wp:docPr id="267538733" name="Picture 4"/>
+            <wp:effectExtent l="0" t="0" r="0" b="0"/>
+            <wp:docPr id="1" name="Picture 4" descr=""/>
             <wp:cNvGraphicFramePr>
               <a:graphicFrameLocks xmlns:a="http://schemas.openxmlformats.org/drawingml/2006/main" noChangeAspect="1"/>
             </wp:cNvGraphicFramePr>
@@ -31,20 +30,13 @@
               <a:graphicData uri="http://schemas.openxmlformats.org/drawingml/2006/picture">
                 <pic:pic xmlns:pic="http://schemas.openxmlformats.org/drawingml/2006/picture">
                   <pic:nvPicPr>
-                    <pic:cNvPr id="0" name="Picture 4"/>
+                    <pic:cNvPr id="1" name="Picture 4" descr=""/>
                     <pic:cNvPicPr>
                       <a:picLocks noChangeAspect="1" noChangeArrowheads="1"/>
                     </pic:cNvPicPr>
                   </pic:nvPicPr>
                   <pic:blipFill>
-                    <a:blip r:embed="rId5">
-                      <a:extLst>
-                        <a:ext uri="{28A0092B-C50C-407E-A947-70E740481C1C}">
-                          <a14:useLocalDpi xmlns:a14="http://schemas.microsoft.com/office/drawing/2010/main" val="0"/>
-                        </a:ext>
-                      </a:extLst>
-                    </a:blip>
-                    <a:srcRect/>
+                    <a:blip r:embed="rId2"/>
                     <a:stretch>
                       <a:fillRect/>
                     </a:stretch>
@@ -57,10 +49,6 @@
                     <a:prstGeom prst="rect">
                       <a:avLst/>
                     </a:prstGeom>
-                    <a:noFill/>
-                    <a:ln>
-                      <a:noFill/>
-                    </a:ln>
                   </pic:spPr>
                 </pic:pic>
               </a:graphicData>
@@ -71,25 +59,31 @@
     </w:p>
     <w:p>
       <w:pPr>
-        <w:jc w:val="center"/>
-      </w:pPr>
-    </w:p>
-    <w:p>
-      <w:pPr>
-        <w:jc w:val="center"/>
-      </w:pPr>
-      <w:r>
+        <w:pStyle w:val="Normal"/>
+        <w:jc w:val="center"/>
+        <w:rPr/>
+      </w:pPr>
+      <w:r>
+        <w:rPr/>
+      </w:r>
+    </w:p>
+    <w:p>
+      <w:pPr>
+        <w:pStyle w:val="Normal"/>
+        <w:jc w:val="center"/>
+        <w:rPr/>
+      </w:pPr>
+      <w:r>
+        <w:rPr/>
         <w:t xml:space="preserve">Displays my ability to import levels from Tiled to Unity </w:t>
       </w:r>
       <w:r>
-        <w:rPr>
-          <w:noProof/>
-        </w:rPr>
+        <w:rPr/>
         <w:drawing>
-          <wp:inline distT="0" distB="0" distL="0" distR="0" wp14:anchorId="33445F80" wp14:editId="45444DCF">
+          <wp:inline distT="0" distB="0" distL="0" distR="0">
             <wp:extent cx="5924550" cy="3219450"/>
             <wp:effectExtent l="0" t="0" r="0" b="0"/>
-            <wp:docPr id="1928243579" name="Picture 3"/>
+            <wp:docPr id="2" name="Picture 3" descr=""/>
             <wp:cNvGraphicFramePr>
               <a:graphicFrameLocks xmlns:a="http://schemas.openxmlformats.org/drawingml/2006/main" noChangeAspect="1"/>
             </wp:cNvGraphicFramePr>
@@ -97,20 +91,13 @@
               <a:graphicData uri="http://schemas.openxmlformats.org/drawingml/2006/picture">
                 <pic:pic xmlns:pic="http://schemas.openxmlformats.org/drawingml/2006/picture">
                   <pic:nvPicPr>
-                    <pic:cNvPr id="0" name="Picture 3"/>
+                    <pic:cNvPr id="2" name="Picture 3" descr=""/>
                     <pic:cNvPicPr>
                       <a:picLocks noChangeAspect="1" noChangeArrowheads="1"/>
                     </pic:cNvPicPr>
                   </pic:nvPicPr>
                   <pic:blipFill>
-                    <a:blip r:embed="rId6" cstate="print">
-                      <a:extLst>
-                        <a:ext uri="{28A0092B-C50C-407E-A947-70E740481C1C}">
-                          <a14:useLocalDpi xmlns:a14="http://schemas.microsoft.com/office/drawing/2010/main" val="0"/>
-                        </a:ext>
-                      </a:extLst>
-                    </a:blip>
-                    <a:srcRect/>
+                    <a:blip r:embed="rId3"/>
                     <a:stretch>
                       <a:fillRect/>
                     </a:stretch>
@@ -123,10 +110,6 @@
                     <a:prstGeom prst="rect">
                       <a:avLst/>
                     </a:prstGeom>
-                    <a:noFill/>
-                    <a:ln>
-                      <a:noFill/>
-                    </a:ln>
                   </pic:spPr>
                 </pic:pic>
               </a:graphicData>
@@ -135,21 +118,16 @@
         </w:drawing>
       </w:r>
       <w:r>
-        <w:t xml:space="preserve"> </w:t>
-      </w:r>
-      <w:r>
-        <w:lastRenderedPageBreak/>
-        <w:t xml:space="preserve">Learn how to make Isometric levels in Tiled </w:t>
-      </w:r>
-      <w:r>
-        <w:rPr>
-          <w:noProof/>
-        </w:rPr>
+        <w:rPr/>
+        <w:t xml:space="preserve"> Learn how to make Isometric levels in Tiled </w:t>
+      </w:r>
+      <w:r>
+        <w:rPr/>
         <w:drawing>
-          <wp:inline distT="0" distB="0" distL="0" distR="0" wp14:anchorId="5109DAC3" wp14:editId="338738F8">
+          <wp:inline distT="0" distB="0" distL="0" distR="0">
             <wp:extent cx="5924550" cy="3209925"/>
-            <wp:effectExtent l="0" t="0" r="0" b="9525"/>
-            <wp:docPr id="800830084" name="Picture 2"/>
+            <wp:effectExtent l="0" t="0" r="0" b="0"/>
+            <wp:docPr id="3" name="Picture 2" descr=""/>
             <wp:cNvGraphicFramePr>
               <a:graphicFrameLocks xmlns:a="http://schemas.openxmlformats.org/drawingml/2006/main" noChangeAspect="1"/>
             </wp:cNvGraphicFramePr>
@@ -157,20 +135,13 @@
               <a:graphicData uri="http://schemas.openxmlformats.org/drawingml/2006/picture">
                 <pic:pic xmlns:pic="http://schemas.openxmlformats.org/drawingml/2006/picture">
                   <pic:nvPicPr>
-                    <pic:cNvPr id="0" name="Picture 2"/>
+                    <pic:cNvPr id="3" name="Picture 2" descr=""/>
                     <pic:cNvPicPr>
                       <a:picLocks noChangeAspect="1" noChangeArrowheads="1"/>
                     </pic:cNvPicPr>
                   </pic:nvPicPr>
                   <pic:blipFill>
-                    <a:blip r:embed="rId7" cstate="print">
-                      <a:extLst>
-                        <a:ext uri="{28A0092B-C50C-407E-A947-70E740481C1C}">
-                          <a14:useLocalDpi xmlns:a14="http://schemas.microsoft.com/office/drawing/2010/main" val="0"/>
-                        </a:ext>
-                      </a:extLst>
-                    </a:blip>
-                    <a:srcRect/>
+                    <a:blip r:embed="rId4"/>
                     <a:stretch>
                       <a:fillRect/>
                     </a:stretch>
@@ -183,10 +154,6 @@
                     <a:prstGeom prst="rect">
                       <a:avLst/>
                     </a:prstGeom>
-                    <a:noFill/>
-                    <a:ln>
-                      <a:noFill/>
-                    </a:ln>
                   </pic:spPr>
                 </pic:pic>
               </a:graphicData>
@@ -197,20 +164,21 @@
     </w:p>
     <w:p>
       <w:pPr>
-        <w:jc w:val="center"/>
-      </w:pPr>
-      <w:r>
+        <w:pStyle w:val="Normal"/>
+        <w:jc w:val="center"/>
+        <w:rPr/>
+      </w:pPr>
+      <w:r>
+        <w:rPr/>
         <w:t xml:space="preserve">Levels I made for another game  </w:t>
       </w:r>
       <w:r>
-        <w:rPr>
-          <w:noProof/>
-        </w:rPr>
+        <w:rPr/>
         <w:drawing>
-          <wp:inline distT="0" distB="0" distL="0" distR="0" wp14:anchorId="63DCCA59" wp14:editId="399E8E43">
+          <wp:inline distT="0" distB="0" distL="0" distR="0">
             <wp:extent cx="5934075" cy="2857500"/>
-            <wp:effectExtent l="0" t="0" r="9525" b="0"/>
-            <wp:docPr id="1602106547" name="Picture 1"/>
+            <wp:effectExtent l="0" t="0" r="0" b="0"/>
+            <wp:docPr id="4" name="Picture 1" descr=""/>
             <wp:cNvGraphicFramePr>
               <a:graphicFrameLocks xmlns:a="http://schemas.openxmlformats.org/drawingml/2006/main" noChangeAspect="1"/>
             </wp:cNvGraphicFramePr>
@@ -218,20 +186,13 @@
               <a:graphicData uri="http://schemas.openxmlformats.org/drawingml/2006/picture">
                 <pic:pic xmlns:pic="http://schemas.openxmlformats.org/drawingml/2006/picture">
                   <pic:nvPicPr>
-                    <pic:cNvPr id="0" name="Picture 1"/>
+                    <pic:cNvPr id="4" name="Picture 1" descr=""/>
                     <pic:cNvPicPr>
                       <a:picLocks noChangeAspect="1" noChangeArrowheads="1"/>
                     </pic:cNvPicPr>
                   </pic:nvPicPr>
                   <pic:blipFill>
-                    <a:blip r:embed="rId8">
-                      <a:extLst>
-                        <a:ext uri="{28A0092B-C50C-407E-A947-70E740481C1C}">
-                          <a14:useLocalDpi xmlns:a14="http://schemas.microsoft.com/office/drawing/2010/main" val="0"/>
-                        </a:ext>
-                      </a:extLst>
-                    </a:blip>
-                    <a:srcRect/>
+                    <a:blip r:embed="rId5"/>
                     <a:stretch>
                       <a:fillRect/>
                     </a:stretch>
@@ -244,10 +205,6 @@
                     <a:prstGeom prst="rect">
                       <a:avLst/>
                     </a:prstGeom>
-                    <a:noFill/>
-                    <a:ln>
-                      <a:noFill/>
-                    </a:ln>
                   </pic:spPr>
                 </pic:pic>
               </a:graphicData>
@@ -258,29 +215,52 @@
     </w:p>
     <w:p>
       <w:pPr>
-        <w:jc w:val="center"/>
-      </w:pPr>
-    </w:p>
-    <w:p>
-      <w:pPr>
-        <w:jc w:val="center"/>
-      </w:pPr>
-    </w:p>
-    <w:p>
-      <w:pPr>
-        <w:jc w:val="center"/>
-      </w:pPr>
-    </w:p>
-    <w:p>
-      <w:pPr>
-        <w:jc w:val="center"/>
-      </w:pPr>
-    </w:p>
-    <w:p>
-      <w:pPr>
-        <w:jc w:val="center"/>
-      </w:pPr>
-      <w:r>
+        <w:pStyle w:val="Normal"/>
+        <w:jc w:val="center"/>
+        <w:rPr/>
+      </w:pPr>
+      <w:r>
+        <w:rPr/>
+      </w:r>
+    </w:p>
+    <w:p>
+      <w:pPr>
+        <w:pStyle w:val="Normal"/>
+        <w:jc w:val="center"/>
+        <w:rPr/>
+      </w:pPr>
+      <w:r>
+        <w:rPr/>
+      </w:r>
+    </w:p>
+    <w:p>
+      <w:pPr>
+        <w:pStyle w:val="Normal"/>
+        <w:jc w:val="center"/>
+        <w:rPr/>
+      </w:pPr>
+      <w:r>
+        <w:rPr/>
+      </w:r>
+    </w:p>
+    <w:p>
+      <w:pPr>
+        <w:pStyle w:val="Normal"/>
+        <w:jc w:val="center"/>
+        <w:rPr/>
+      </w:pPr>
+      <w:r>
+        <w:rPr/>
+      </w:r>
+    </w:p>
+    <w:p>
+      <w:pPr>
+        <w:pStyle w:val="Normal"/>
+        <w:jc w:val="center"/>
+        <w:rPr/>
+      </w:pPr>
+      <w:r>
+        <w:rPr/>
         <w:t>For each example of student work, you should include:</w:t>
       </w:r>
     </w:p>
@@ -292,9 +272,10 @@
           <w:numId w:val="1"/>
         </w:numPr>
         <w:jc w:val="center"/>
-      </w:pPr>
-      <w:r>
-        <w:lastRenderedPageBreak/>
+        <w:rPr/>
+      </w:pPr>
+      <w:r>
+        <w:rPr/>
         <w:t>A copy of the work, if possible</w:t>
       </w:r>
     </w:p>
@@ -306,8 +287,10 @@
           <w:numId w:val="1"/>
         </w:numPr>
         <w:jc w:val="center"/>
-      </w:pPr>
-      <w:r>
+        <w:rPr/>
+      </w:pPr>
+      <w:r>
+        <w:rPr/>
         <w:t>If the assignment was hard copy you may include a picture of the assignment</w:t>
       </w:r>
     </w:p>
@@ -319,21 +302,31 @@
           <w:numId w:val="1"/>
         </w:numPr>
         <w:jc w:val="center"/>
-      </w:pPr>
-      <w:r>
+        <w:rPr/>
+      </w:pPr>
+      <w:r>
+        <w:rPr/>
         <w:t>A brief description of why you chose this assignment</w:t>
       </w:r>
     </w:p>
     <w:p>
       <w:pPr>
-        <w:jc w:val="center"/>
-      </w:pPr>
-    </w:p>
-    <w:p>
-      <w:pPr>
-        <w:jc w:val="center"/>
-      </w:pPr>
-      <w:r>
+        <w:pStyle w:val="Normal"/>
+        <w:jc w:val="center"/>
+        <w:rPr/>
+      </w:pPr>
+      <w:r>
+        <w:rPr/>
+      </w:r>
+    </w:p>
+    <w:p>
+      <w:pPr>
+        <w:pStyle w:val="Normal"/>
+        <w:jc w:val="center"/>
+        <w:rPr/>
+      </w:pPr>
+      <w:r>
+        <w:rPr/>
         <w:t>Example:</w:t>
       </w:r>
     </w:p>
@@ -342,27 +335,34 @@
         <w:pStyle w:val="ListParagraph"/>
         <w:numPr>
           <w:ilvl w:val="0"/>
-          <w:numId w:val="3"/>
+          <w:numId w:val="2"/>
         </w:numPr>
         <w:jc w:val="center"/>
-      </w:pPr>
-      <w:r>
-        <w:t>I included my first top-down game because I really enjoyed the process of creating a game for the first time. I also felt like I did a very good job of getting the player emotionally attached to the story, and I real</w:t>
-      </w:r>
-      <w:r>
-        <w:t>ly liked the art style I chose. My team and I did a good job of working together and discussing how the game should look, and I feel like I did a good job of capturing the steampunk/noir feel we were trying to accomplish.</w:t>
-      </w:r>
-    </w:p>
-    <w:p>
-      <w:pPr>
-        <w:jc w:val="center"/>
-      </w:pPr>
-    </w:p>
-    <w:p>
-      <w:pPr>
-        <w:jc w:val="center"/>
-      </w:pPr>
-      <w:r>
+        <w:rPr/>
+      </w:pPr>
+      <w:r>
+        <w:rPr/>
+        <w:t>I included my first top-down game because I really enjoyed the process of creating a game for the first time. I also felt like I did a very good job of getting the player emotionally attached to the story, and I really liked the art style I chose. My team and I did a good job of working together and discussing how the game should look, and I feel like I did a good job of capturing the steampunk/noir feel we were trying to accomplish.</w:t>
+      </w:r>
+    </w:p>
+    <w:p>
+      <w:pPr>
+        <w:pStyle w:val="Normal"/>
+        <w:jc w:val="center"/>
+        <w:rPr/>
+      </w:pPr>
+      <w:r>
+        <w:rPr/>
+      </w:r>
+    </w:p>
+    <w:p>
+      <w:pPr>
+        <w:pStyle w:val="Normal"/>
+        <w:jc w:val="center"/>
+        <w:rPr/>
+      </w:pPr>
+      <w:r>
+        <w:rPr/>
         <w:t>Bad example:</w:t>
       </w:r>
     </w:p>
@@ -371,155 +371,217 @@
         <w:pStyle w:val="ListParagraph"/>
         <w:numPr>
           <w:ilvl w:val="0"/>
-          <w:numId w:val="3"/>
+          <w:numId w:val="2"/>
         </w:numPr>
         <w:jc w:val="center"/>
-      </w:pPr>
-      <w:r>
+        <w:rPr/>
+      </w:pPr>
+      <w:r>
+        <w:rPr/>
         <w:t>I included my entry task because I finally completed every day of one and didn’t lose it by the end of the week</w:t>
       </w:r>
     </w:p>
     <w:p>
       <w:pPr>
-        <w:jc w:val="center"/>
-      </w:pPr>
-    </w:p>
-    <w:p>
-      <w:pPr>
-        <w:jc w:val="center"/>
-      </w:pPr>
-    </w:p>
-    <w:p>
-      <w:pPr>
-        <w:jc w:val="center"/>
-      </w:pPr>
-    </w:p>
-    <w:p>
-      <w:pPr>
-        <w:jc w:val="center"/>
-      </w:pPr>
-    </w:p>
-    <w:p>
-      <w:pPr>
-        <w:jc w:val="center"/>
-      </w:pPr>
-    </w:p>
-    <w:p>
-      <w:pPr>
-        <w:jc w:val="center"/>
-      </w:pPr>
-    </w:p>
-    <w:p>
-      <w:pPr>
-        <w:jc w:val="center"/>
-      </w:pPr>
+        <w:pStyle w:val="Normal"/>
+        <w:jc w:val="center"/>
+        <w:rPr/>
+      </w:pPr>
+      <w:r>
+        <w:rPr/>
+      </w:r>
+    </w:p>
+    <w:p>
+      <w:pPr>
+        <w:pStyle w:val="Normal"/>
+        <w:jc w:val="center"/>
+        <w:rPr/>
+      </w:pPr>
+      <w:r>
+        <w:rPr/>
+      </w:r>
+    </w:p>
+    <w:p>
+      <w:pPr>
+        <w:pStyle w:val="Normal"/>
+        <w:jc w:val="center"/>
+        <w:rPr/>
+      </w:pPr>
+      <w:r>
+        <w:rPr/>
+      </w:r>
+    </w:p>
+    <w:p>
+      <w:pPr>
+        <w:pStyle w:val="Normal"/>
+        <w:jc w:val="center"/>
+        <w:rPr/>
+      </w:pPr>
+      <w:r>
+        <w:rPr/>
+      </w:r>
+    </w:p>
+    <w:p>
+      <w:pPr>
+        <w:pStyle w:val="Normal"/>
+        <w:jc w:val="center"/>
+        <w:rPr/>
+      </w:pPr>
+      <w:r>
+        <w:rPr/>
+      </w:r>
+    </w:p>
+    <w:p>
+      <w:pPr>
+        <w:pStyle w:val="Normal"/>
+        <w:jc w:val="center"/>
+        <w:rPr/>
+      </w:pPr>
+      <w:r>
+        <w:rPr/>
+      </w:r>
+    </w:p>
+    <w:p>
+      <w:pPr>
+        <w:pStyle w:val="Normal"/>
+        <w:spacing w:before="0" w:after="160"/>
+        <w:jc w:val="center"/>
+        <w:rPr/>
+      </w:pPr>
+      <w:r>
+        <w:rPr/>
+      </w:r>
     </w:p>
     <w:sectPr>
+      <w:type w:val="nextPage"/>
       <w:pgSz w:w="12240" w:h="15840"/>
-      <w:pgMar w:top="1440" w:right="1440" w:bottom="1440" w:left="1440" w:header="720" w:footer="720" w:gutter="0"/>
-      <w:cols w:space="720"/>
-      <w:docGrid w:linePitch="360"/>
+      <w:pgMar w:left="1440" w:right="1440" w:header="0" w:top="1440" w:footer="0" w:bottom="1440" w:gutter="0"/>
+      <w:pgNumType w:fmt="decimal"/>
+      <w:formProt w:val="false"/>
+      <w:textDirection w:val="lrTb"/>
+      <w:docGrid w:type="default" w:linePitch="360" w:charSpace="4096"/>
     </w:sectPr>
   </w:body>
 </w:document>
 </file>
 
 <file path=word/numbering.xml><?xml version="1.0" encoding="utf-8"?>
-<w:numbering xmlns:wpc="http://schemas.microsoft.com/office/word/2010/wordprocessingCanvas" xmlns:cx="http://schemas.microsoft.com/office/drawing/2014/chartex" xmlns:cx1="http://schemas.microsoft.com/office/drawing/2015/9/8/chartex" xmlns:cx2="http://schemas.microsoft.com/office/drawing/2015/10/21/chartex" xmlns:cx3="http://schemas.microsoft.com/office/drawing/2016/5/9/chartex" xmlns:cx4="http://schemas.microsoft.com/office/drawing/2016/5/10/chartex" xmlns:cx5="http://schemas.microsoft.com/office/drawing/2016/5/11/chartex" xmlns:cx6="http://schemas.microsoft.com/office/drawing/2016/5/12/chartex" xmlns:cx7="http://schemas.microsoft.com/office/drawing/2016/5/13/chartex" xmlns:cx8="http://schemas.microsoft.com/office/drawing/2016/5/14/chartex" xmlns:mc="http://schemas.openxmlformats.org/markup-compatibility/2006" xmlns:aink="http://schemas.microsoft.com/office/drawing/2016/ink" xmlns:am3d="http://schemas.microsoft.com/office/drawing/2017/model3d" xmlns:o="urn:schemas-microsoft-com:office:office" xmlns:oel="http://schemas.microsoft.com/office/2019/extlst" xmlns:r="http://schemas.openxmlformats.org/officeDocument/2006/relationships" xmlns:m="http://schemas.openxmlformats.org/officeDocument/2006/math" xmlns:v="urn:schemas-microsoft-com:vml" xmlns:wp14="http://schemas.microsoft.com/office/word/2010/wordprocessingDrawing" xmlns:wp="http://schemas.openxmlformats.org/drawingml/2006/wordprocessingDrawing" xmlns:w10="urn:schemas-microsoft-com:office:word" xmlns:w="http://schemas.openxmlformats.org/wordprocessingml/2006/main" xmlns:w14="http://schemas.microsoft.com/office/word/2010/wordml" xmlns:w15="http://schemas.microsoft.com/office/word/2012/wordml" xmlns:w16cex="http://schemas.microsoft.com/office/word/2018/wordml/cex" xmlns:w16cid="http://schemas.microsoft.com/office/word/2016/wordml/cid" xmlns:w16="http://schemas.microsoft.com/office/word/2018/wordml" xmlns:w16du="http://schemas.microsoft.com/office/word/2023/wordml/word16du" xmlns:w16sdtdh="http://schemas.microsoft.com/office/word/2020/wordml/sdtdatahash" xmlns:w16se="http://schemas.microsoft.com/office/word/2015/wordml/symex" xmlns:wpg="http://schemas.microsoft.com/office/word/2010/wordprocessingGroup" xmlns:wpi="http://schemas.microsoft.com/office/word/2010/wordprocessingInk" xmlns:wne="http://schemas.microsoft.com/office/word/2006/wordml" xmlns:wps="http://schemas.microsoft.com/office/word/2010/wordprocessingShape" mc:Ignorable="w14 w15 w16se w16cid w16 w16cex w16sdtdh w16du wp14">
-  <w:abstractNum w:abstractNumId="0" w15:restartNumberingAfterBreak="0">
-    <w:nsid w:val="04FB31D9"/>
-    <w:multiLevelType w:val="hybridMultilevel"/>
-    <w:tmpl w:val="62468E66"/>
-    <w:lvl w:ilvl="0" w:tplc="0409000F">
-      <w:start w:val="1"/>
-      <w:numFmt w:val="decimal"/>
-      <w:lvlText w:val="%1."/>
+<w:numbering xmlns:w="http://schemas.openxmlformats.org/wordprocessingml/2006/main" xmlns:o="urn:schemas-microsoft-com:office:office" xmlns:r="http://schemas.openxmlformats.org/officeDocument/2006/relationships" xmlns:v="urn:schemas-microsoft-com:vml">
+  <w:abstractNum w:abstractNumId="1">
+    <w:lvl w:ilvl="0">
+      <w:start w:val="1"/>
+      <w:numFmt w:val="bullet"/>
+      <w:lvlText w:val=""/>
       <w:lvlJc w:val="left"/>
       <w:pPr>
         <w:ind w:left="720" w:hanging="360"/>
       </w:pPr>
       <w:rPr>
-        <w:rFonts w:hint="default"/>
-      </w:rPr>
-    </w:lvl>
-    <w:lvl w:ilvl="1" w:tplc="04090019" w:tentative="1">
-      <w:start w:val="1"/>
-      <w:numFmt w:val="lowerLetter"/>
-      <w:lvlText w:val="%2."/>
+        <w:rFonts w:ascii="Symbol" w:hAnsi="Symbol" w:cs="Symbol" w:hint="default"/>
+      </w:rPr>
+    </w:lvl>
+    <w:lvl w:ilvl="1">
+      <w:start w:val="1"/>
+      <w:numFmt w:val="bullet"/>
+      <w:lvlText w:val="o"/>
       <w:lvlJc w:val="left"/>
       <w:pPr>
         <w:ind w:left="1440" w:hanging="360"/>
       </w:pPr>
-    </w:lvl>
-    <w:lvl w:ilvl="2" w:tplc="0409001B" w:tentative="1">
-      <w:start w:val="1"/>
-      <w:numFmt w:val="lowerRoman"/>
-      <w:lvlText w:val="%3."/>
-      <w:lvlJc w:val="right"/>
-      <w:pPr>
-        <w:ind w:left="2160" w:hanging="180"/>
-      </w:pPr>
-    </w:lvl>
-    <w:lvl w:ilvl="3" w:tplc="0409000F" w:tentative="1">
-      <w:start w:val="1"/>
-      <w:numFmt w:val="decimal"/>
-      <w:lvlText w:val="%4."/>
+      <w:rPr>
+        <w:rFonts w:ascii="Courier New" w:hAnsi="Courier New" w:cs="Courier New" w:hint="default"/>
+        <w:rFonts w:cs="Courier New"/>
+      </w:rPr>
+    </w:lvl>
+    <w:lvl w:ilvl="2">
+      <w:start w:val="1"/>
+      <w:numFmt w:val="bullet"/>
+      <w:lvlText w:val=""/>
+      <w:lvlJc w:val="left"/>
+      <w:pPr>
+        <w:ind w:left="2160" w:hanging="360"/>
+      </w:pPr>
+      <w:rPr>
+        <w:rFonts w:ascii="Wingdings" w:hAnsi="Wingdings" w:cs="Wingdings" w:hint="default"/>
+      </w:rPr>
+    </w:lvl>
+    <w:lvl w:ilvl="3">
+      <w:start w:val="1"/>
+      <w:numFmt w:val="bullet"/>
+      <w:lvlText w:val=""/>
       <w:lvlJc w:val="left"/>
       <w:pPr>
         <w:ind w:left="2880" w:hanging="360"/>
       </w:pPr>
-    </w:lvl>
-    <w:lvl w:ilvl="4" w:tplc="04090019" w:tentative="1">
-      <w:start w:val="1"/>
-      <w:numFmt w:val="lowerLetter"/>
-      <w:lvlText w:val="%5."/>
+      <w:rPr>
+        <w:rFonts w:ascii="Symbol" w:hAnsi="Symbol" w:cs="Symbol" w:hint="default"/>
+      </w:rPr>
+    </w:lvl>
+    <w:lvl w:ilvl="4">
+      <w:start w:val="1"/>
+      <w:numFmt w:val="bullet"/>
+      <w:lvlText w:val="o"/>
       <w:lvlJc w:val="left"/>
       <w:pPr>
         <w:ind w:left="3600" w:hanging="360"/>
       </w:pPr>
-    </w:lvl>
-    <w:lvl w:ilvl="5" w:tplc="0409001B" w:tentative="1">
-      <w:start w:val="1"/>
-      <w:numFmt w:val="lowerRoman"/>
-      <w:lvlText w:val="%6."/>
-      <w:lvlJc w:val="right"/>
-      <w:pPr>
-        <w:ind w:left="4320" w:hanging="180"/>
-      </w:pPr>
-    </w:lvl>
-    <w:lvl w:ilvl="6" w:tplc="0409000F" w:tentative="1">
-      <w:start w:val="1"/>
-      <w:numFmt w:val="decimal"/>
-      <w:lvlText w:val="%7."/>
+      <w:rPr>
+        <w:rFonts w:ascii="Courier New" w:hAnsi="Courier New" w:cs="Courier New" w:hint="default"/>
+        <w:rFonts w:cs="Courier New"/>
+      </w:rPr>
+    </w:lvl>
+    <w:lvl w:ilvl="5">
+      <w:start w:val="1"/>
+      <w:numFmt w:val="bullet"/>
+      <w:lvlText w:val=""/>
+      <w:lvlJc w:val="left"/>
+      <w:pPr>
+        <w:ind w:left="4320" w:hanging="360"/>
+      </w:pPr>
+      <w:rPr>
+        <w:rFonts w:ascii="Wingdings" w:hAnsi="Wingdings" w:cs="Wingdings" w:hint="default"/>
+      </w:rPr>
+    </w:lvl>
+    <w:lvl w:ilvl="6">
+      <w:start w:val="1"/>
+      <w:numFmt w:val="bullet"/>
+      <w:lvlText w:val=""/>
       <w:lvlJc w:val="left"/>
       <w:pPr>
         <w:ind w:left="5040" w:hanging="360"/>
       </w:pPr>
-    </w:lvl>
-    <w:lvl w:ilvl="7" w:tplc="04090019" w:tentative="1">
-      <w:start w:val="1"/>
-      <w:numFmt w:val="lowerLetter"/>
-      <w:lvlText w:val="%8."/>
+      <w:rPr>
+        <w:rFonts w:ascii="Symbol" w:hAnsi="Symbol" w:cs="Symbol" w:hint="default"/>
+      </w:rPr>
+    </w:lvl>
+    <w:lvl w:ilvl="7">
+      <w:start w:val="1"/>
+      <w:numFmt w:val="bullet"/>
+      <w:lvlText w:val="o"/>
       <w:lvlJc w:val="left"/>
       <w:pPr>
         <w:ind w:left="5760" w:hanging="360"/>
       </w:pPr>
-    </w:lvl>
-    <w:lvl w:ilvl="8" w:tplc="0409001B" w:tentative="1">
-      <w:start w:val="1"/>
-      <w:numFmt w:val="lowerRoman"/>
-      <w:lvlText w:val="%9."/>
-      <w:lvlJc w:val="right"/>
-      <w:pPr>
-        <w:ind w:left="6480" w:hanging="180"/>
-      </w:pPr>
+      <w:rPr>
+        <w:rFonts w:ascii="Courier New" w:hAnsi="Courier New" w:cs="Courier New" w:hint="default"/>
+        <w:rFonts w:cs="Courier New"/>
+      </w:rPr>
+    </w:lvl>
+    <w:lvl w:ilvl="8">
+      <w:start w:val="1"/>
+      <w:numFmt w:val="bullet"/>
+      <w:lvlText w:val=""/>
+      <w:lvlJc w:val="left"/>
+      <w:pPr>
+        <w:ind w:left="6480" w:hanging="360"/>
+      </w:pPr>
+      <w:rPr>
+        <w:rFonts w:ascii="Wingdings" w:hAnsi="Wingdings" w:cs="Wingdings" w:hint="default"/>
+      </w:rPr>
     </w:lvl>
   </w:abstractNum>
-  <w:abstractNum w:abstractNumId="1" w15:restartNumberingAfterBreak="0">
-    <w:nsid w:val="1D9F15AA"/>
-    <w:multiLevelType w:val="hybridMultilevel"/>
-    <w:tmpl w:val="9AF88B12"/>
-    <w:lvl w:ilvl="0" w:tplc="04090001">
+  <w:abstractNum w:abstractNumId="2">
+    <w:lvl w:ilvl="0">
       <w:start w:val="1"/>
       <w:numFmt w:val="bullet"/>
       <w:lvlText w:val=""/>
@@ -528,10 +590,10 @@
         <w:ind w:left="720" w:hanging="360"/>
       </w:pPr>
       <w:rPr>
-        <w:rFonts w:ascii="Symbol" w:hAnsi="Symbol" w:hint="default"/>
-      </w:rPr>
-    </w:lvl>
-    <w:lvl w:ilvl="1" w:tplc="04090003">
+        <w:rFonts w:ascii="Symbol" w:hAnsi="Symbol" w:cs="Symbol" w:hint="default"/>
+      </w:rPr>
+    </w:lvl>
+    <w:lvl w:ilvl="1">
       <w:start w:val="1"/>
       <w:numFmt w:val="bullet"/>
       <w:lvlText w:val="o"/>
@@ -541,9 +603,10 @@
       </w:pPr>
       <w:rPr>
         <w:rFonts w:ascii="Courier New" w:hAnsi="Courier New" w:cs="Courier New" w:hint="default"/>
-      </w:rPr>
-    </w:lvl>
-    <w:lvl w:ilvl="2" w:tplc="04090005" w:tentative="1">
+        <w:rFonts w:cs="Courier New"/>
+      </w:rPr>
+    </w:lvl>
+    <w:lvl w:ilvl="2">
       <w:start w:val="1"/>
       <w:numFmt w:val="bullet"/>
       <w:lvlText w:val=""/>
@@ -552,10 +615,10 @@
         <w:ind w:left="2160" w:hanging="360"/>
       </w:pPr>
       <w:rPr>
-        <w:rFonts w:ascii="Wingdings" w:hAnsi="Wingdings" w:hint="default"/>
-      </w:rPr>
-    </w:lvl>
-    <w:lvl w:ilvl="3" w:tplc="04090001" w:tentative="1">
+        <w:rFonts w:ascii="Wingdings" w:hAnsi="Wingdings" w:cs="Wingdings" w:hint="default"/>
+      </w:rPr>
+    </w:lvl>
+    <w:lvl w:ilvl="3">
       <w:start w:val="1"/>
       <w:numFmt w:val="bullet"/>
       <w:lvlText w:val=""/>
@@ -564,10 +627,10 @@
         <w:ind w:left="2880" w:hanging="360"/>
       </w:pPr>
       <w:rPr>
-        <w:rFonts w:ascii="Symbol" w:hAnsi="Symbol" w:hint="default"/>
-      </w:rPr>
-    </w:lvl>
-    <w:lvl w:ilvl="4" w:tplc="04090003" w:tentative="1">
+        <w:rFonts w:ascii="Symbol" w:hAnsi="Symbol" w:cs="Symbol" w:hint="default"/>
+      </w:rPr>
+    </w:lvl>
+    <w:lvl w:ilvl="4">
       <w:start w:val="1"/>
       <w:numFmt w:val="bullet"/>
       <w:lvlText w:val="o"/>
@@ -577,9 +640,10 @@
       </w:pPr>
       <w:rPr>
         <w:rFonts w:ascii="Courier New" w:hAnsi="Courier New" w:cs="Courier New" w:hint="default"/>
-      </w:rPr>
-    </w:lvl>
-    <w:lvl w:ilvl="5" w:tplc="04090005" w:tentative="1">
+        <w:rFonts w:cs="Courier New"/>
+      </w:rPr>
+    </w:lvl>
+    <w:lvl w:ilvl="5">
       <w:start w:val="1"/>
       <w:numFmt w:val="bullet"/>
       <w:lvlText w:val=""/>
@@ -588,10 +652,10 @@
         <w:ind w:left="4320" w:hanging="360"/>
       </w:pPr>
       <w:rPr>
-        <w:rFonts w:ascii="Wingdings" w:hAnsi="Wingdings" w:hint="default"/>
-      </w:rPr>
-    </w:lvl>
-    <w:lvl w:ilvl="6" w:tplc="04090001" w:tentative="1">
+        <w:rFonts w:ascii="Wingdings" w:hAnsi="Wingdings" w:cs="Wingdings" w:hint="default"/>
+      </w:rPr>
+    </w:lvl>
+    <w:lvl w:ilvl="6">
       <w:start w:val="1"/>
       <w:numFmt w:val="bullet"/>
       <w:lvlText w:val=""/>
@@ -600,10 +664,10 @@
         <w:ind w:left="5040" w:hanging="360"/>
       </w:pPr>
       <w:rPr>
-        <w:rFonts w:ascii="Symbol" w:hAnsi="Symbol" w:hint="default"/>
-      </w:rPr>
-    </w:lvl>
-    <w:lvl w:ilvl="7" w:tplc="04090003" w:tentative="1">
+        <w:rFonts w:ascii="Symbol" w:hAnsi="Symbol" w:cs="Symbol" w:hint="default"/>
+      </w:rPr>
+    </w:lvl>
+    <w:lvl w:ilvl="7">
       <w:start w:val="1"/>
       <w:numFmt w:val="bullet"/>
       <w:lvlText w:val="o"/>
@@ -613,9 +677,10 @@
       </w:pPr>
       <w:rPr>
         <w:rFonts w:ascii="Courier New" w:hAnsi="Courier New" w:cs="Courier New" w:hint="default"/>
-      </w:rPr>
-    </w:lvl>
-    <w:lvl w:ilvl="8" w:tplc="04090005" w:tentative="1">
+        <w:rFonts w:cs="Courier New"/>
+      </w:rPr>
+    </w:lvl>
+    <w:lvl w:ilvl="8">
       <w:start w:val="1"/>
       <w:numFmt w:val="bullet"/>
       <w:lvlText w:val=""/>
@@ -624,163 +689,140 @@
         <w:ind w:left="6480" w:hanging="360"/>
       </w:pPr>
       <w:rPr>
-        <w:rFonts w:ascii="Wingdings" w:hAnsi="Wingdings" w:hint="default"/>
+        <w:rFonts w:ascii="Wingdings" w:hAnsi="Wingdings" w:cs="Wingdings" w:hint="default"/>
       </w:rPr>
     </w:lvl>
   </w:abstractNum>
-  <w:abstractNum w:abstractNumId="2" w15:restartNumberingAfterBreak="0">
-    <w:nsid w:val="35BD49E2"/>
-    <w:multiLevelType w:val="hybridMultilevel"/>
-    <w:tmpl w:val="D7AA4476"/>
-    <w:lvl w:ilvl="0" w:tplc="04090001">
-      <w:start w:val="1"/>
-      <w:numFmt w:val="bullet"/>
-      <w:lvlText w:val=""/>
-      <w:lvlJc w:val="left"/>
-      <w:pPr>
-        <w:ind w:left="720" w:hanging="360"/>
-      </w:pPr>
-      <w:rPr>
-        <w:rFonts w:ascii="Symbol" w:hAnsi="Symbol" w:hint="default"/>
-      </w:rPr>
-    </w:lvl>
-    <w:lvl w:ilvl="1" w:tplc="04090003" w:tentative="1">
-      <w:start w:val="1"/>
-      <w:numFmt w:val="bullet"/>
-      <w:lvlText w:val="o"/>
-      <w:lvlJc w:val="left"/>
-      <w:pPr>
-        <w:ind w:left="1440" w:hanging="360"/>
-      </w:pPr>
-      <w:rPr>
-        <w:rFonts w:ascii="Courier New" w:hAnsi="Courier New" w:cs="Courier New" w:hint="default"/>
-      </w:rPr>
-    </w:lvl>
-    <w:lvl w:ilvl="2" w:tplc="04090005" w:tentative="1">
-      <w:start w:val="1"/>
-      <w:numFmt w:val="bullet"/>
-      <w:lvlText w:val=""/>
-      <w:lvlJc w:val="left"/>
-      <w:pPr>
-        <w:ind w:left="2160" w:hanging="360"/>
-      </w:pPr>
-      <w:rPr>
-        <w:rFonts w:ascii="Wingdings" w:hAnsi="Wingdings" w:hint="default"/>
-      </w:rPr>
-    </w:lvl>
-    <w:lvl w:ilvl="3" w:tplc="04090001" w:tentative="1">
-      <w:start w:val="1"/>
-      <w:numFmt w:val="bullet"/>
-      <w:lvlText w:val=""/>
-      <w:lvlJc w:val="left"/>
-      <w:pPr>
-        <w:ind w:left="2880" w:hanging="360"/>
-      </w:pPr>
-      <w:rPr>
-        <w:rFonts w:ascii="Symbol" w:hAnsi="Symbol" w:hint="default"/>
-      </w:rPr>
-    </w:lvl>
-    <w:lvl w:ilvl="4" w:tplc="04090003" w:tentative="1">
-      <w:start w:val="1"/>
-      <w:numFmt w:val="bullet"/>
-      <w:lvlText w:val="o"/>
-      <w:lvlJc w:val="left"/>
-      <w:pPr>
-        <w:ind w:left="3600" w:hanging="360"/>
-      </w:pPr>
-      <w:rPr>
-        <w:rFonts w:ascii="Courier New" w:hAnsi="Courier New" w:cs="Courier New" w:hint="default"/>
-      </w:rPr>
-    </w:lvl>
-    <w:lvl w:ilvl="5" w:tplc="04090005" w:tentative="1">
-      <w:start w:val="1"/>
-      <w:numFmt w:val="bullet"/>
-      <w:lvlText w:val=""/>
-      <w:lvlJc w:val="left"/>
-      <w:pPr>
-        <w:ind w:left="4320" w:hanging="360"/>
-      </w:pPr>
-      <w:rPr>
-        <w:rFonts w:ascii="Wingdings" w:hAnsi="Wingdings" w:hint="default"/>
-      </w:rPr>
-    </w:lvl>
-    <w:lvl w:ilvl="6" w:tplc="04090001" w:tentative="1">
-      <w:start w:val="1"/>
-      <w:numFmt w:val="bullet"/>
-      <w:lvlText w:val=""/>
-      <w:lvlJc w:val="left"/>
-      <w:pPr>
-        <w:ind w:left="5040" w:hanging="360"/>
-      </w:pPr>
-      <w:rPr>
-        <w:rFonts w:ascii="Symbol" w:hAnsi="Symbol" w:hint="default"/>
-      </w:rPr>
-    </w:lvl>
-    <w:lvl w:ilvl="7" w:tplc="04090003" w:tentative="1">
-      <w:start w:val="1"/>
-      <w:numFmt w:val="bullet"/>
-      <w:lvlText w:val="o"/>
-      <w:lvlJc w:val="left"/>
-      <w:pPr>
-        <w:ind w:left="5760" w:hanging="360"/>
-      </w:pPr>
-      <w:rPr>
-        <w:rFonts w:ascii="Courier New" w:hAnsi="Courier New" w:cs="Courier New" w:hint="default"/>
-      </w:rPr>
-    </w:lvl>
-    <w:lvl w:ilvl="8" w:tplc="04090005" w:tentative="1">
-      <w:start w:val="1"/>
-      <w:numFmt w:val="bullet"/>
-      <w:lvlText w:val=""/>
-      <w:lvlJc w:val="left"/>
-      <w:pPr>
-        <w:ind w:left="6480" w:hanging="360"/>
-      </w:pPr>
-      <w:rPr>
-        <w:rFonts w:ascii="Wingdings" w:hAnsi="Wingdings" w:hint="default"/>
-      </w:rPr>
+  <w:abstractNum w:abstractNumId="3">
+    <w:lvl w:ilvl="0">
+      <w:start w:val="1"/>
+      <w:numFmt w:val="none"/>
+      <w:suff w:val="nothing"/>
+      <w:lvlText w:val=""/>
+      <w:lvlJc w:val="left"/>
+      <w:pPr>
+        <w:ind w:left="0" w:hanging="0"/>
+      </w:pPr>
+    </w:lvl>
+    <w:lvl w:ilvl="1">
+      <w:start w:val="1"/>
+      <w:numFmt w:val="none"/>
+      <w:suff w:val="nothing"/>
+      <w:lvlText w:val=""/>
+      <w:lvlJc w:val="left"/>
+      <w:pPr>
+        <w:ind w:left="0" w:hanging="0"/>
+      </w:pPr>
+    </w:lvl>
+    <w:lvl w:ilvl="2">
+      <w:start w:val="1"/>
+      <w:numFmt w:val="none"/>
+      <w:suff w:val="nothing"/>
+      <w:lvlText w:val=""/>
+      <w:lvlJc w:val="left"/>
+      <w:pPr>
+        <w:ind w:left="0" w:hanging="0"/>
+      </w:pPr>
+    </w:lvl>
+    <w:lvl w:ilvl="3">
+      <w:start w:val="1"/>
+      <w:numFmt w:val="none"/>
+      <w:suff w:val="nothing"/>
+      <w:lvlText w:val=""/>
+      <w:lvlJc w:val="left"/>
+      <w:pPr>
+        <w:ind w:left="0" w:hanging="0"/>
+      </w:pPr>
+    </w:lvl>
+    <w:lvl w:ilvl="4">
+      <w:start w:val="1"/>
+      <w:numFmt w:val="none"/>
+      <w:suff w:val="nothing"/>
+      <w:lvlText w:val=""/>
+      <w:lvlJc w:val="left"/>
+      <w:pPr>
+        <w:ind w:left="0" w:hanging="0"/>
+      </w:pPr>
+    </w:lvl>
+    <w:lvl w:ilvl="5">
+      <w:start w:val="1"/>
+      <w:numFmt w:val="none"/>
+      <w:suff w:val="nothing"/>
+      <w:lvlText w:val=""/>
+      <w:lvlJc w:val="left"/>
+      <w:pPr>
+        <w:ind w:left="0" w:hanging="0"/>
+      </w:pPr>
+    </w:lvl>
+    <w:lvl w:ilvl="6">
+      <w:start w:val="1"/>
+      <w:numFmt w:val="none"/>
+      <w:suff w:val="nothing"/>
+      <w:lvlText w:val=""/>
+      <w:lvlJc w:val="left"/>
+      <w:pPr>
+        <w:ind w:left="0" w:hanging="0"/>
+      </w:pPr>
+    </w:lvl>
+    <w:lvl w:ilvl="7">
+      <w:start w:val="1"/>
+      <w:numFmt w:val="none"/>
+      <w:suff w:val="nothing"/>
+      <w:lvlText w:val=""/>
+      <w:lvlJc w:val="left"/>
+      <w:pPr>
+        <w:ind w:left="0" w:hanging="0"/>
+      </w:pPr>
+    </w:lvl>
+    <w:lvl w:ilvl="8">
+      <w:start w:val="1"/>
+      <w:numFmt w:val="none"/>
+      <w:suff w:val="nothing"/>
+      <w:lvlText w:val=""/>
+      <w:lvlJc w:val="left"/>
+      <w:pPr>
+        <w:ind w:left="0" w:hanging="0"/>
+      </w:pPr>
     </w:lvl>
   </w:abstractNum>
-  <w:num w:numId="1" w16cid:durableId="959341419">
+  <w:num w:numId="1">
     <w:abstractNumId w:val="1"/>
   </w:num>
-  <w:num w:numId="2" w16cid:durableId="1931355242">
-    <w:abstractNumId w:val="0"/>
+  <w:num w:numId="2">
+    <w:abstractNumId w:val="2"/>
   </w:num>
-  <w:num w:numId="3" w16cid:durableId="336078298">
-    <w:abstractNumId w:val="2"/>
+  <w:num w:numId="3">
+    <w:abstractNumId w:val="3"/>
   </w:num>
 </w:numbering>
 </file>
 
 <file path=word/styles.xml><?xml version="1.0" encoding="utf-8"?>
-<w:styles xmlns:mc="http://schemas.openxmlformats.org/markup-compatibility/2006" xmlns:r="http://schemas.openxmlformats.org/officeDocument/2006/relationships" xmlns:w="http://schemas.openxmlformats.org/wordprocessingml/2006/main" xmlns:w14="http://schemas.microsoft.com/office/word/2010/wordml" xmlns:w15="http://schemas.microsoft.com/office/word/2012/wordml" xmlns:w16cex="http://schemas.microsoft.com/office/word/2018/wordml/cex" xmlns:w16cid="http://schemas.microsoft.com/office/word/2016/wordml/cid" xmlns:w16="http://schemas.microsoft.com/office/word/2018/wordml" xmlns:w16du="http://schemas.microsoft.com/office/word/2023/wordml/word16du" xmlns:w16sdtdh="http://schemas.microsoft.com/office/word/2020/wordml/sdtdatahash" xmlns:w16se="http://schemas.microsoft.com/office/word/2015/wordml/symex" mc:Ignorable="w14 w15 w16se w16cid w16 w16cex w16sdtdh w16du">
+<w:styles xmlns:w="http://schemas.openxmlformats.org/wordprocessingml/2006/main" xmlns:w14="http://schemas.microsoft.com/office/word/2010/wordml" xmlns:mc="http://schemas.openxmlformats.org/markup-compatibility/2006" mc:Ignorable="w14">
   <w:docDefaults>
     <w:rPrDefault>
       <w:rPr>
-        <w:rFonts w:asciiTheme="minorHAnsi" w:eastAsiaTheme="minorHAnsi" w:hAnsiTheme="minorHAnsi" w:cstheme="minorBidi"/>
+        <w:rFonts w:ascii="Calibri" w:hAnsi="Calibri" w:eastAsia="Calibri" w:cs="" w:asciiTheme="minorHAnsi" w:cstheme="minorBidi" w:eastAsiaTheme="minorHAnsi" w:hAnsiTheme="minorHAnsi"/>
         <w:sz w:val="22"/>
         <w:szCs w:val="22"/>
         <w:lang w:val="en-US" w:eastAsia="en-US" w:bidi="ar-SA"/>
       </w:rPr>
     </w:rPrDefault>
     <w:pPrDefault>
-      <w:pPr>
-        <w:spacing w:after="160" w:line="259" w:lineRule="auto"/>
-      </w:pPr>
+      <w:pPr/>
     </w:pPrDefault>
   </w:docDefaults>
   <w:latentStyles w:defLockedState="0" w:defUIPriority="99" w:defSemiHidden="0" w:defUnhideWhenUsed="0" w:defQFormat="0" w:count="376">
     <w:lsdException w:name="Normal" w:uiPriority="0" w:qFormat="1"/>
     <w:lsdException w:name="heading 1" w:uiPriority="9" w:qFormat="1"/>
-    <w:lsdException w:name="heading 2" w:semiHidden="1" w:uiPriority="9" w:unhideWhenUsed="1" w:qFormat="1"/>
-    <w:lsdException w:name="heading 3" w:semiHidden="1" w:uiPriority="9" w:unhideWhenUsed="1" w:qFormat="1"/>
-    <w:lsdException w:name="heading 4" w:semiHidden="1" w:uiPriority="9" w:unhideWhenUsed="1" w:qFormat="1"/>
-    <w:lsdException w:name="heading 5" w:semiHidden="1" w:uiPriority="9" w:unhideWhenUsed="1" w:qFormat="1"/>
-    <w:lsdException w:name="heading 6" w:semiHidden="1" w:uiPriority="9" w:unhideWhenUsed="1" w:qFormat="1"/>
-    <w:lsdException w:name="heading 7" w:semiHidden="1" w:uiPriority="9" w:unhideWhenUsed="1" w:qFormat="1"/>
-    <w:lsdException w:name="heading 8" w:semiHidden="1" w:uiPriority="9" w:unhideWhenUsed="1" w:qFormat="1"/>
-    <w:lsdException w:name="heading 9" w:semiHidden="1" w:uiPriority="9" w:unhideWhenUsed="1" w:qFormat="1"/>
+    <w:lsdException w:name="heading 2" w:uiPriority="9" w:semiHidden="1" w:unhideWhenUsed="1" w:qFormat="1"/>
+    <w:lsdException w:name="heading 3" w:uiPriority="9" w:semiHidden="1" w:unhideWhenUsed="1" w:qFormat="1"/>
+    <w:lsdException w:name="heading 4" w:uiPriority="9" w:semiHidden="1" w:unhideWhenUsed="1" w:qFormat="1"/>
+    <w:lsdException w:name="heading 5" w:uiPriority="9" w:semiHidden="1" w:unhideWhenUsed="1" w:qFormat="1"/>
+    <w:lsdException w:name="heading 6" w:uiPriority="9" w:semiHidden="1" w:unhideWhenUsed="1" w:qFormat="1"/>
+    <w:lsdException w:name="heading 7" w:uiPriority="9" w:semiHidden="1" w:unhideWhenUsed="1" w:qFormat="1"/>
+    <w:lsdException w:name="heading 8" w:uiPriority="9" w:semiHidden="1" w:unhideWhenUsed="1" w:qFormat="1"/>
+    <w:lsdException w:name="heading 9" w:uiPriority="9" w:semiHidden="1" w:unhideWhenUsed="1" w:qFormat="1"/>
     <w:lsdException w:name="index 1" w:semiHidden="1" w:unhideWhenUsed="1"/>
     <w:lsdException w:name="index 2" w:semiHidden="1" w:unhideWhenUsed="1"/>
     <w:lsdException w:name="index 3" w:semiHidden="1" w:unhideWhenUsed="1"/>
@@ -790,22 +832,22 @@
     <w:lsdException w:name="index 7" w:semiHidden="1" w:unhideWhenUsed="1"/>
     <w:lsdException w:name="index 8" w:semiHidden="1" w:unhideWhenUsed="1"/>
     <w:lsdException w:name="index 9" w:semiHidden="1" w:unhideWhenUsed="1"/>
-    <w:lsdException w:name="toc 1" w:semiHidden="1" w:uiPriority="39" w:unhideWhenUsed="1"/>
-    <w:lsdException w:name="toc 2" w:semiHidden="1" w:uiPriority="39" w:unhideWhenUsed="1"/>
-    <w:lsdException w:name="toc 3" w:semiHidden="1" w:uiPriority="39" w:unhideWhenUsed="1"/>
-    <w:lsdException w:name="toc 4" w:semiHidden="1" w:uiPriority="39" w:unhideWhenUsed="1"/>
-    <w:lsdException w:name="toc 5" w:semiHidden="1" w:uiPriority="39" w:unhideWhenUsed="1"/>
-    <w:lsdException w:name="toc 6" w:semiHidden="1" w:uiPriority="39" w:unhideWhenUsed="1"/>
-    <w:lsdException w:name="toc 7" w:semiHidden="1" w:uiPriority="39" w:unhideWhenUsed="1"/>
-    <w:lsdException w:name="toc 8" w:semiHidden="1" w:uiPriority="39" w:unhideWhenUsed="1"/>
-    <w:lsdException w:name="toc 9" w:semiHidden="1" w:uiPriority="39" w:unhideWhenUsed="1"/>
+    <w:lsdException w:name="toc 1" w:uiPriority="39" w:semiHidden="1" w:unhideWhenUsed="1"/>
+    <w:lsdException w:name="toc 2" w:uiPriority="39" w:semiHidden="1" w:unhideWhenUsed="1"/>
+    <w:lsdException w:name="toc 3" w:uiPriority="39" w:semiHidden="1" w:unhideWhenUsed="1"/>
+    <w:lsdException w:name="toc 4" w:uiPriority="39" w:semiHidden="1" w:unhideWhenUsed="1"/>
+    <w:lsdException w:name="toc 5" w:uiPriority="39" w:semiHidden="1" w:unhideWhenUsed="1"/>
+    <w:lsdException w:name="toc 6" w:uiPriority="39" w:semiHidden="1" w:unhideWhenUsed="1"/>
+    <w:lsdException w:name="toc 7" w:uiPriority="39" w:semiHidden="1" w:unhideWhenUsed="1"/>
+    <w:lsdException w:name="toc 8" w:uiPriority="39" w:semiHidden="1" w:unhideWhenUsed="1"/>
+    <w:lsdException w:name="toc 9" w:uiPriority="39" w:semiHidden="1" w:unhideWhenUsed="1"/>
     <w:lsdException w:name="Normal Indent" w:semiHidden="1" w:unhideWhenUsed="1"/>
     <w:lsdException w:name="footnote text" w:semiHidden="1" w:unhideWhenUsed="1"/>
     <w:lsdException w:name="annotation text" w:semiHidden="1" w:unhideWhenUsed="1"/>
     <w:lsdException w:name="header" w:semiHidden="1" w:unhideWhenUsed="1"/>
     <w:lsdException w:name="footer" w:semiHidden="1" w:unhideWhenUsed="1"/>
     <w:lsdException w:name="index heading" w:semiHidden="1" w:unhideWhenUsed="1"/>
-    <w:lsdException w:name="caption" w:semiHidden="1" w:uiPriority="35" w:unhideWhenUsed="1" w:qFormat="1"/>
+    <w:lsdException w:name="caption" w:uiPriority="35" w:semiHidden="1" w:unhideWhenUsed="1" w:qFormat="1"/>
     <w:lsdException w:name="table of figures" w:semiHidden="1" w:unhideWhenUsed="1"/>
     <w:lsdException w:name="envelope address" w:semiHidden="1" w:unhideWhenUsed="1"/>
     <w:lsdException w:name="envelope return" w:semiHidden="1" w:unhideWhenUsed="1"/>
@@ -836,7 +878,7 @@
     <w:lsdException w:name="Title" w:uiPriority="10" w:qFormat="1"/>
     <w:lsdException w:name="Closing" w:semiHidden="1" w:unhideWhenUsed="1"/>
     <w:lsdException w:name="Signature" w:semiHidden="1" w:unhideWhenUsed="1"/>
-    <w:lsdException w:name="Default Paragraph Font" w:semiHidden="1" w:uiPriority="1" w:unhideWhenUsed="1"/>
+    <w:lsdException w:name="Default Paragraph Font" w:uiPriority="1" w:semiHidden="1" w:unhideWhenUsed="1"/>
     <w:lsdException w:name="Body Text" w:semiHidden="1" w:unhideWhenUsed="1"/>
     <w:lsdException w:name="Body Text Indent" w:semiHidden="1" w:unhideWhenUsed="1"/>
     <w:lsdException w:name="List Continue" w:semiHidden="1" w:unhideWhenUsed="1"/>
@@ -1036,8 +1078,8 @@
     <w:lsdException w:name="Subtle Reference" w:uiPriority="31" w:qFormat="1"/>
     <w:lsdException w:name="Intense Reference" w:uiPriority="32" w:qFormat="1"/>
     <w:lsdException w:name="Book Title" w:uiPriority="33" w:qFormat="1"/>
-    <w:lsdException w:name="Bibliography" w:semiHidden="1" w:uiPriority="37" w:unhideWhenUsed="1"/>
-    <w:lsdException w:name="TOC Heading" w:semiHidden="1" w:uiPriority="39" w:unhideWhenUsed="1" w:qFormat="1"/>
+    <w:lsdException w:name="Bibliography" w:uiPriority="37" w:semiHidden="1" w:unhideWhenUsed="1"/>
+    <w:lsdException w:name="TOC Heading" w:uiPriority="39" w:semiHidden="1" w:unhideWhenUsed="1" w:qFormat="1"/>
     <w:lsdException w:name="Plain Table 1" w:uiPriority="41"/>
     <w:lsdException w:name="Plain Table 2" w:uiPriority="42"/>
     <w:lsdException w:name="Plain Table 3" w:uiPriority="43"/>
@@ -1148,15 +1190,151 @@
     <w:lsdException w:name="Unresolved Mention" w:semiHidden="1" w:unhideWhenUsed="1"/>
     <w:lsdException w:name="Smart Link" w:semiHidden="1" w:unhideWhenUsed="1"/>
   </w:latentStyles>
-  <w:style w:type="paragraph" w:default="1" w:styleId="Normal">
+  <w:style w:type="paragraph" w:styleId="Normal" w:default="1">
     <w:name w:val="Normal"/>
     <w:qFormat/>
+    <w:pPr>
+      <w:widowControl/>
+      <w:bidi w:val="0"/>
+      <w:spacing w:lineRule="auto" w:line="259" w:before="0" w:after="160"/>
+      <w:jc w:val="left"/>
+    </w:pPr>
+    <w:rPr>
+      <w:rFonts w:ascii="Calibri" w:hAnsi="Calibri" w:eastAsia="Calibri" w:cs="" w:asciiTheme="minorHAnsi" w:cstheme="minorBidi" w:eastAsiaTheme="minorHAnsi" w:hAnsiTheme="minorHAnsi"/>
+      <w:color w:val="auto"/>
+      <w:kern w:val="0"/>
+      <w:sz w:val="22"/>
+      <w:szCs w:val="22"/>
+      <w:lang w:val="en-US" w:eastAsia="en-US" w:bidi="ar-SA"/>
+    </w:rPr>
   </w:style>
-  <w:style w:type="character" w:default="1" w:styleId="DefaultParagraphFont">
+  <w:style w:type="character" w:styleId="DefaultParagraphFont" w:default="1">
     <w:name w:val="Default Paragraph Font"/>
     <w:uiPriority w:val="1"/>
     <w:semiHidden/>
     <w:unhideWhenUsed/>
+    <w:qFormat/>
+    <w:rPr/>
+  </w:style>
+  <w:style w:type="character" w:styleId="ListLabel1">
+    <w:name w:val="ListLabel 1"/>
+    <w:qFormat/>
+    <w:rPr>
+      <w:rFonts w:cs="Courier New"/>
+    </w:rPr>
+  </w:style>
+  <w:style w:type="character" w:styleId="ListLabel2">
+    <w:name w:val="ListLabel 2"/>
+    <w:qFormat/>
+    <w:rPr>
+      <w:rFonts w:cs="Courier New"/>
+    </w:rPr>
+  </w:style>
+  <w:style w:type="character" w:styleId="ListLabel3">
+    <w:name w:val="ListLabel 3"/>
+    <w:qFormat/>
+    <w:rPr>
+      <w:rFonts w:cs="Courier New"/>
+    </w:rPr>
+  </w:style>
+  <w:style w:type="character" w:styleId="ListLabel4">
+    <w:name w:val="ListLabel 4"/>
+    <w:qFormat/>
+    <w:rPr>
+      <w:rFonts w:cs="Courier New"/>
+    </w:rPr>
+  </w:style>
+  <w:style w:type="character" w:styleId="ListLabel5">
+    <w:name w:val="ListLabel 5"/>
+    <w:qFormat/>
+    <w:rPr>
+      <w:rFonts w:cs="Courier New"/>
+    </w:rPr>
+  </w:style>
+  <w:style w:type="character" w:styleId="ListLabel6">
+    <w:name w:val="ListLabel 6"/>
+    <w:qFormat/>
+    <w:rPr>
+      <w:rFonts w:cs="Courier New"/>
+    </w:rPr>
+  </w:style>
+  <w:style w:type="paragraph" w:styleId="Heading">
+    <w:name w:val="Heading"/>
+    <w:basedOn w:val="Normal"/>
+    <w:next w:val="TextBody"/>
+    <w:qFormat/>
+    <w:pPr>
+      <w:keepNext w:val="true"/>
+      <w:spacing w:before="240" w:after="120"/>
+    </w:pPr>
+    <w:rPr>
+      <w:rFonts w:ascii="Arial" w:hAnsi="Arial" w:eastAsia="Microsoft YaHei" w:cs="Arial Unicode MS"/>
+      <w:sz w:val="28"/>
+      <w:szCs w:val="28"/>
+    </w:rPr>
+  </w:style>
+  <w:style w:type="paragraph" w:styleId="TextBody">
+    <w:name w:val="Body Text"/>
+    <w:basedOn w:val="Normal"/>
+    <w:pPr>
+      <w:spacing w:lineRule="auto" w:line="276" w:before="0" w:after="140"/>
+    </w:pPr>
+    <w:rPr/>
+  </w:style>
+  <w:style w:type="paragraph" w:styleId="List">
+    <w:name w:val="List"/>
+    <w:basedOn w:val="TextBody"/>
+    <w:pPr/>
+    <w:rPr>
+      <w:rFonts w:cs="Arial Unicode MS"/>
+    </w:rPr>
+  </w:style>
+  <w:style w:type="paragraph" w:styleId="Caption">
+    <w:name w:val="Caption"/>
+    <w:basedOn w:val="Normal"/>
+    <w:qFormat/>
+    <w:pPr>
+      <w:suppressLineNumbers/>
+      <w:spacing w:before="120" w:after="120"/>
+    </w:pPr>
+    <w:rPr>
+      <w:rFonts w:cs="Arial Unicode MS"/>
+      <w:i/>
+      <w:iCs/>
+      <w:sz w:val="24"/>
+      <w:szCs w:val="24"/>
+    </w:rPr>
+  </w:style>
+  <w:style w:type="paragraph" w:styleId="Index">
+    <w:name w:val="Index"/>
+    <w:basedOn w:val="Normal"/>
+    <w:qFormat/>
+    <w:pPr>
+      <w:suppressLineNumbers/>
+    </w:pPr>
+    <w:rPr>
+      <w:rFonts w:cs="Arial Unicode MS"/>
+    </w:rPr>
+  </w:style>
+  <w:style w:type="paragraph" w:styleId="ListParagraph">
+    <w:name w:val="List Paragraph"/>
+    <w:basedOn w:val="Normal"/>
+    <w:uiPriority w:val="34"/>
+    <w:qFormat/>
+    <w:rsid w:val="00335e29"/>
+    <w:pPr>
+      <w:spacing w:before="0" w:after="160"/>
+      <w:ind w:left="720" w:hanging="0"/>
+      <w:contextualSpacing/>
+    </w:pPr>
+    <w:rPr/>
+  </w:style>
+  <w:style w:type="numbering" w:styleId="NoList" w:default="1">
+    <w:name w:val="No List"/>
+    <w:uiPriority w:val="99"/>
+    <w:semiHidden/>
+    <w:unhideWhenUsed/>
+    <w:qFormat/>
   </w:style>
   <w:style w:type="table" w:default="1" w:styleId="TableNormal">
     <w:name w:val="Normal Table"/>
@@ -1172,23 +1350,6 @@
         <w:right w:w="108" w:type="dxa"/>
       </w:tblCellMar>
     </w:tblPr>
-  </w:style>
-  <w:style w:type="numbering" w:default="1" w:styleId="NoList">
-    <w:name w:val="No List"/>
-    <w:uiPriority w:val="99"/>
-    <w:semiHidden/>
-    <w:unhideWhenUsed/>
-  </w:style>
-  <w:style w:type="paragraph" w:styleId="ListParagraph">
-    <w:name w:val="List Paragraph"/>
-    <w:basedOn w:val="Normal"/>
-    <w:uiPriority w:val="34"/>
-    <w:qFormat/>
-    <w:rsid w:val="00335E29"/>
-    <w:pPr>
-      <w:ind w:left="720"/>
-      <w:contextualSpacing/>
-    </w:pPr>
   </w:style>
 </w:styles>
 </file>

--- a/Assignments/Presentation/6SelectionsOfStudentsWork/The6SelectionAssignment.docx
+++ b/Assignments/Presentation/6SelectionsOfStudentsWork/The6SelectionAssignment.docx
@@ -1,28 +1,44 @@
 
 <file path=word/document.xml><?xml version="1.0" encoding="utf-8"?>
-<w:document xmlns:o="urn:schemas-microsoft-com:office:office" xmlns:r="http://schemas.openxmlformats.org/officeDocument/2006/relationships" xmlns:v="urn:schemas-microsoft-com:vml" xmlns:w="http://schemas.openxmlformats.org/wordprocessingml/2006/main" xmlns:w10="urn:schemas-microsoft-com:office:word" xmlns:wp="http://schemas.openxmlformats.org/drawingml/2006/wordprocessingDrawing" xmlns:wps="http://schemas.microsoft.com/office/word/2010/wordprocessingShape" xmlns:wpg="http://schemas.microsoft.com/office/word/2010/wordprocessingGroup" xmlns:mc="http://schemas.openxmlformats.org/markup-compatibility/2006" xmlns:wp14="http://schemas.microsoft.com/office/word/2010/wordprocessingDrawing" xmlns:w14="http://schemas.microsoft.com/office/word/2010/wordml" mc:Ignorable="w14 wp14">
+<w:document xmlns:wpc="http://schemas.microsoft.com/office/word/2010/wordprocessingCanvas" xmlns:cx="http://schemas.microsoft.com/office/drawing/2014/chartex" xmlns:cx1="http://schemas.microsoft.com/office/drawing/2015/9/8/chartex" xmlns:cx2="http://schemas.microsoft.com/office/drawing/2015/10/21/chartex" xmlns:cx3="http://schemas.microsoft.com/office/drawing/2016/5/9/chartex" xmlns:cx4="http://schemas.microsoft.com/office/drawing/2016/5/10/chartex" xmlns:cx5="http://schemas.microsoft.com/office/drawing/2016/5/11/chartex" xmlns:cx6="http://schemas.microsoft.com/office/drawing/2016/5/12/chartex" xmlns:cx7="http://schemas.microsoft.com/office/drawing/2016/5/13/chartex" xmlns:cx8="http://schemas.microsoft.com/office/drawing/2016/5/14/chartex" xmlns:mc="http://schemas.openxmlformats.org/markup-compatibility/2006" xmlns:aink="http://schemas.microsoft.com/office/drawing/2016/ink" xmlns:am3d="http://schemas.microsoft.com/office/drawing/2017/model3d" xmlns:o="urn:schemas-microsoft-com:office:office" xmlns:oel="http://schemas.microsoft.com/office/2019/extlst" xmlns:r="http://schemas.openxmlformats.org/officeDocument/2006/relationships" xmlns:m="http://schemas.openxmlformats.org/officeDocument/2006/math" xmlns:v="urn:schemas-microsoft-com:vml" xmlns:wp14="http://schemas.microsoft.com/office/word/2010/wordprocessingDrawing" xmlns:wp="http://schemas.openxmlformats.org/drawingml/2006/wordprocessingDrawing" xmlns:w10="urn:schemas-microsoft-com:office:word" xmlns:w="http://schemas.openxmlformats.org/wordprocessingml/2006/main" xmlns:w14="http://schemas.microsoft.com/office/word/2010/wordml" xmlns:w15="http://schemas.microsoft.com/office/word/2012/wordml" xmlns:w16cex="http://schemas.microsoft.com/office/word/2018/wordml/cex" xmlns:w16cid="http://schemas.microsoft.com/office/word/2016/wordml/cid" xmlns:w16="http://schemas.microsoft.com/office/word/2018/wordml" xmlns:w16du="http://schemas.microsoft.com/office/word/2023/wordml/word16du" xmlns:w16sdtdh="http://schemas.microsoft.com/office/word/2020/wordml/sdtdatahash" xmlns:w16se="http://schemas.microsoft.com/office/word/2015/wordml/symex" xmlns:wpg="http://schemas.microsoft.com/office/word/2010/wordprocessingGroup" xmlns:wpi="http://schemas.microsoft.com/office/word/2010/wordprocessingInk" xmlns:wne="http://schemas.microsoft.com/office/word/2006/wordml" xmlns:wps="http://schemas.microsoft.com/office/word/2010/wordprocessingShape" mc:Ignorable="w14 w15 w16se w16cid w16 w16cex w16sdtdh w16du wp14">
   <w:body>
     <w:p>
       <w:pPr>
-        <w:pStyle w:val="Normal"/>
         <w:jc w:val="center"/>
-        <w:rPr/>
-      </w:pPr>
-      <w:r>
-        <w:rPr/>
-        <w:t xml:space="preserve"> </w:t>
-      </w:r>
-      <w:r>
-        <w:rPr/>
-        <w:t xml:space="preserve">to advance my blender shortcut ability </w:t>
-      </w:r>
-      <w:r>
-        <w:rPr/>
+      </w:pPr>
+      <w:r>
+        <w:t>Object fo</w:t>
+      </w:r>
+      <w:r>
+        <w:t xml:space="preserve">r </w:t>
+      </w:r>
+      <w:proofErr w:type="spellStart"/>
+      <w:r>
+        <w:t>NeonVr</w:t>
+      </w:r>
+      <w:proofErr w:type="spellEnd"/>
+      <w:r>
+        <w:t xml:space="preserve"> my first </w:t>
+      </w:r>
+      <w:proofErr w:type="spellStart"/>
+      <w:r>
+        <w:t>Vr</w:t>
+      </w:r>
+      <w:proofErr w:type="spellEnd"/>
+      <w:r>
+        <w:t xml:space="preserve"> game.</w:t>
+      </w:r>
+    </w:p>
+    <w:p>
+      <w:r>
+        <w:rPr>
+          <w:noProof/>
+        </w:rPr>
         <w:drawing>
-          <wp:inline distT="0" distB="0" distL="0" distR="0">
-            <wp:extent cx="5934075" cy="2867025"/>
+          <wp:inline distT="0" distB="0" distL="0" distR="0" wp14:anchorId="26E252C8" wp14:editId="1C3A74BD">
+            <wp:extent cx="5943600" cy="3429000"/>
             <wp:effectExtent l="0" t="0" r="0" b="0"/>
-            <wp:docPr id="1" name="Picture 4" descr=""/>
+            <wp:docPr id="1014111028" name="Picture 1"/>
             <wp:cNvGraphicFramePr>
               <a:graphicFrameLocks xmlns:a="http://schemas.openxmlformats.org/drawingml/2006/main" noChangeAspect="1"/>
             </wp:cNvGraphicFramePr>
@@ -30,13 +46,430 @@
               <a:graphicData uri="http://schemas.openxmlformats.org/drawingml/2006/picture">
                 <pic:pic xmlns:pic="http://schemas.openxmlformats.org/drawingml/2006/picture">
                   <pic:nvPicPr>
-                    <pic:cNvPr id="1" name="Picture 4" descr=""/>
+                    <pic:cNvPr id="0" name="Picture 1"/>
                     <pic:cNvPicPr>
                       <a:picLocks noChangeAspect="1" noChangeArrowheads="1"/>
                     </pic:cNvPicPr>
                   </pic:nvPicPr>
                   <pic:blipFill>
-                    <a:blip r:embed="rId2"/>
+                    <a:blip r:embed="rId7">
+                      <a:extLst>
+                        <a:ext uri="{28A0092B-C50C-407E-A947-70E740481C1C}">
+                          <a14:useLocalDpi xmlns:a14="http://schemas.microsoft.com/office/drawing/2010/main" val="0"/>
+                        </a:ext>
+                      </a:extLst>
+                    </a:blip>
+                    <a:srcRect/>
+                    <a:stretch>
+                      <a:fillRect/>
+                    </a:stretch>
+                  </pic:blipFill>
+                  <pic:spPr bwMode="auto">
+                    <a:xfrm>
+                      <a:off x="0" y="0"/>
+                      <a:ext cx="5943600" cy="3429000"/>
+                    </a:xfrm>
+                    <a:prstGeom prst="rect">
+                      <a:avLst/>
+                    </a:prstGeom>
+                    <a:noFill/>
+                    <a:ln>
+                      <a:noFill/>
+                    </a:ln>
+                  </pic:spPr>
+                </pic:pic>
+              </a:graphicData>
+            </a:graphic>
+          </wp:inline>
+        </w:drawing>
+      </w:r>
+      <w:r>
+        <w:t xml:space="preserve"> </w:t>
+      </w:r>
+      <w:r>
+        <w:rPr>
+          <w:noProof/>
+        </w:rPr>
+        <w:drawing>
+          <wp:inline distT="0" distB="0" distL="0" distR="0" wp14:anchorId="53CAD75E" wp14:editId="27B5060B">
+            <wp:extent cx="5934075" cy="2581275"/>
+            <wp:effectExtent l="0" t="0" r="9525" b="9525"/>
+            <wp:docPr id="368003764" name="Picture 3" descr="A screenshot of a computer game&#10;&#10;Description automatically generated"/>
+            <wp:cNvGraphicFramePr>
+              <a:graphicFrameLocks xmlns:a="http://schemas.openxmlformats.org/drawingml/2006/main" noChangeAspect="1"/>
+            </wp:cNvGraphicFramePr>
+            <a:graphic xmlns:a="http://schemas.openxmlformats.org/drawingml/2006/main">
+              <a:graphicData uri="http://schemas.openxmlformats.org/drawingml/2006/picture">
+                <pic:pic xmlns:pic="http://schemas.openxmlformats.org/drawingml/2006/picture">
+                  <pic:nvPicPr>
+                    <pic:cNvPr id="368003764" name="Picture 3" descr="A screenshot of a computer game&#10;&#10;Description automatically generated"/>
+                    <pic:cNvPicPr>
+                      <a:picLocks noChangeAspect="1" noChangeArrowheads="1"/>
+                    </pic:cNvPicPr>
+                  </pic:nvPicPr>
+                  <pic:blipFill>
+                    <a:blip r:embed="rId8">
+                      <a:extLst>
+                        <a:ext uri="{28A0092B-C50C-407E-A947-70E740481C1C}">
+                          <a14:useLocalDpi xmlns:a14="http://schemas.microsoft.com/office/drawing/2010/main" val="0"/>
+                        </a:ext>
+                      </a:extLst>
+                    </a:blip>
+                    <a:srcRect/>
+                    <a:stretch>
+                      <a:fillRect/>
+                    </a:stretch>
+                  </pic:blipFill>
+                  <pic:spPr bwMode="auto">
+                    <a:xfrm>
+                      <a:off x="0" y="0"/>
+                      <a:ext cx="5934075" cy="2581275"/>
+                    </a:xfrm>
+                    <a:prstGeom prst="rect">
+                      <a:avLst/>
+                    </a:prstGeom>
+                    <a:noFill/>
+                    <a:ln>
+                      <a:noFill/>
+                    </a:ln>
+                  </pic:spPr>
+                </pic:pic>
+              </a:graphicData>
+            </a:graphic>
+          </wp:inline>
+        </w:drawing>
+      </w:r>
+      <w:r>
+        <w:t xml:space="preserve"> </w:t>
+      </w:r>
+      <w:r>
+        <w:t xml:space="preserve">I included these blender pieces from my first </w:t>
+      </w:r>
+      <w:proofErr w:type="spellStart"/>
+      <w:r>
+        <w:t>Vr</w:t>
+      </w:r>
+      <w:proofErr w:type="spellEnd"/>
+      <w:r>
+        <w:t xml:space="preserve"> game </w:t>
+      </w:r>
+      <w:proofErr w:type="spellStart"/>
+      <w:r>
+        <w:t>NeonVr</w:t>
+      </w:r>
+      <w:proofErr w:type="spellEnd"/>
+      <w:r>
+        <w:t xml:space="preserve"> because it took me awhile to figure out how to get the curves and thickness of the objects correct without them becoming distorted or out of </w:t>
+      </w:r>
+      <w:r>
+        <w:t>proportion,</w:t>
+      </w:r>
+      <w:r>
+        <w:t xml:space="preserve"> but they turned out pretty </w:t>
+      </w:r>
+      <w:r>
+        <w:t>neat,</w:t>
+      </w:r>
+      <w:r>
+        <w:t xml:space="preserve"> but I do wish I did something better for the backboard of the neon signs other than that I think I did well </w:t>
+      </w:r>
+      <w:proofErr w:type="gramStart"/>
+      <w:r>
+        <w:t>making</w:t>
+      </w:r>
+      <w:proofErr w:type="gramEnd"/>
+      <w:r>
+        <w:t xml:space="preserve"> these objects. </w:t>
+      </w:r>
+    </w:p>
+    <w:p>
+      <w:pPr>
+        <w:jc w:val="center"/>
+      </w:pPr>
+      <w:r>
+        <w:lastRenderedPageBreak/>
+        <w:t xml:space="preserve">Trying to figure out how to get the levels from Tiled into Unity for </w:t>
+      </w:r>
+      <w:proofErr w:type="spellStart"/>
+      <w:r>
+        <w:t>AstroTactica</w:t>
+      </w:r>
+      <w:proofErr w:type="spellEnd"/>
+      <w:r>
+        <w:t xml:space="preserve">. </w:t>
+      </w:r>
+      <w:r>
+        <w:rPr>
+          <w:noProof/>
+        </w:rPr>
+        <w:drawing>
+          <wp:inline distT="0" distB="0" distL="0" distR="0" wp14:anchorId="5615791C" wp14:editId="10D3FADF">
+            <wp:extent cx="5924550" cy="3219450"/>
+            <wp:effectExtent l="0" t="0" r="0" b="0"/>
+            <wp:docPr id="2" name="Picture 3"/>
+            <wp:cNvGraphicFramePr>
+              <a:graphicFrameLocks xmlns:a="http://schemas.openxmlformats.org/drawingml/2006/main" noChangeAspect="1"/>
+            </wp:cNvGraphicFramePr>
+            <a:graphic xmlns:a="http://schemas.openxmlformats.org/drawingml/2006/main">
+              <a:graphicData uri="http://schemas.openxmlformats.org/drawingml/2006/picture">
+                <pic:pic xmlns:pic="http://schemas.openxmlformats.org/drawingml/2006/picture">
+                  <pic:nvPicPr>
+                    <pic:cNvPr id="2" name="Picture 3"/>
+                    <pic:cNvPicPr>
+                      <a:picLocks noChangeAspect="1" noChangeArrowheads="1"/>
+                    </pic:cNvPicPr>
+                  </pic:nvPicPr>
+                  <pic:blipFill>
+                    <a:blip r:embed="rId9"/>
+                    <a:stretch>
+                      <a:fillRect/>
+                    </a:stretch>
+                  </pic:blipFill>
+                  <pic:spPr bwMode="auto">
+                    <a:xfrm>
+                      <a:off x="0" y="0"/>
+                      <a:ext cx="5924550" cy="3219450"/>
+                    </a:xfrm>
+                    <a:prstGeom prst="rect">
+                      <a:avLst/>
+                    </a:prstGeom>
+                  </pic:spPr>
+                </pic:pic>
+              </a:graphicData>
+            </a:graphic>
+          </wp:inline>
+        </w:drawing>
+      </w:r>
+    </w:p>
+    <w:p>
+      <w:r>
+        <w:t xml:space="preserve">I included this because it was a pain to figure out how I was supposed to import the </w:t>
+      </w:r>
+      <w:proofErr w:type="spellStart"/>
+      <w:r>
+        <w:t>tmx</w:t>
+      </w:r>
+      <w:proofErr w:type="spellEnd"/>
+      <w:r>
+        <w:t xml:space="preserve"> and </w:t>
+      </w:r>
+      <w:proofErr w:type="spellStart"/>
+      <w:r>
+        <w:t>tsx</w:t>
+      </w:r>
+      <w:proofErr w:type="spellEnd"/>
+      <w:r>
+        <w:t xml:space="preserve"> but in the end I figure out that the </w:t>
+      </w:r>
+      <w:proofErr w:type="spellStart"/>
+      <w:r>
+        <w:t>tsx</w:t>
+      </w:r>
+      <w:proofErr w:type="spellEnd"/>
+      <w:r>
+        <w:t xml:space="preserve"> which is just the tile </w:t>
+      </w:r>
+      <w:r>
+        <w:t>palette</w:t>
+      </w:r>
+      <w:r>
+        <w:t xml:space="preserve"> I used need to have the same path set it did going in to files for Tiled and Unity and the </w:t>
+      </w:r>
+      <w:proofErr w:type="spellStart"/>
+      <w:r>
+        <w:t>tmx</w:t>
+      </w:r>
+      <w:proofErr w:type="spellEnd"/>
+      <w:r>
+        <w:t xml:space="preserve"> which were the map layouts that save the placements of the tiles need to be </w:t>
+      </w:r>
+      <w:r>
+        <w:t>next</w:t>
+      </w:r>
+      <w:r>
+        <w:t xml:space="preserve"> to each other it was also a pain when another level designer couldn’t get them imported also made a new tile palette but this show I was able to get them imported and switch to the correct </w:t>
+      </w:r>
+      <w:proofErr w:type="spellStart"/>
+      <w:r>
+        <w:t>tsx</w:t>
+      </w:r>
+      <w:proofErr w:type="spellEnd"/>
+      <w:r>
+        <w:t xml:space="preserve"> tile </w:t>
+      </w:r>
+      <w:r>
+        <w:t>palette</w:t>
+      </w:r>
+      <w:r>
+        <w:t>.</w:t>
+      </w:r>
+      <w:r>
+        <w:t xml:space="preserve"> </w:t>
+      </w:r>
+      <w:r>
+        <w:t xml:space="preserve">  </w:t>
+      </w:r>
+    </w:p>
+    <w:p>
+      <w:pPr>
+        <w:jc w:val="center"/>
+        <w:rPr>
+          <w:noProof/>
+        </w:rPr>
+      </w:pPr>
+      <w:r>
+        <w:t>The Levels I made for Sylvan Larceny.</w:t>
+      </w:r>
+    </w:p>
+    <w:p>
+      <w:r>
+        <w:rPr>
+          <w:noProof/>
+        </w:rPr>
+        <w:drawing>
+          <wp:inline distT="0" distB="0" distL="0" distR="0" wp14:anchorId="7CA228CB" wp14:editId="7403E4E3">
+            <wp:extent cx="5934075" cy="2857500"/>
+            <wp:effectExtent l="0" t="0" r="0" b="0"/>
+            <wp:docPr id="4" name="Picture 1" descr="A screenshot of a video game&#10;&#10;Description automatically generated"/>
+            <wp:cNvGraphicFramePr>
+              <a:graphicFrameLocks xmlns:a="http://schemas.openxmlformats.org/drawingml/2006/main" noChangeAspect="1"/>
+            </wp:cNvGraphicFramePr>
+            <a:graphic xmlns:a="http://schemas.openxmlformats.org/drawingml/2006/main">
+              <a:graphicData uri="http://schemas.openxmlformats.org/drawingml/2006/picture">
+                <pic:pic xmlns:pic="http://schemas.openxmlformats.org/drawingml/2006/picture">
+                  <pic:nvPicPr>
+                    <pic:cNvPr id="4" name="Picture 1" descr="A screenshot of a video game&#10;&#10;Description automatically generated"/>
+                    <pic:cNvPicPr>
+                      <a:picLocks noChangeAspect="1" noChangeArrowheads="1"/>
+                    </pic:cNvPicPr>
+                  </pic:nvPicPr>
+                  <pic:blipFill>
+                    <a:blip r:embed="rId10"/>
+                    <a:stretch>
+                      <a:fillRect/>
+                    </a:stretch>
+                  </pic:blipFill>
+                  <pic:spPr bwMode="auto">
+                    <a:xfrm>
+                      <a:off x="0" y="0"/>
+                      <a:ext cx="5934075" cy="2857500"/>
+                    </a:xfrm>
+                    <a:prstGeom prst="rect">
+                      <a:avLst/>
+                    </a:prstGeom>
+                  </pic:spPr>
+                </pic:pic>
+              </a:graphicData>
+            </a:graphic>
+          </wp:inline>
+        </w:drawing>
+      </w:r>
+      <w:r>
+        <w:t xml:space="preserve">I included this because the programmers gave me a task to make a level with a bunch of obstacles and </w:t>
+      </w:r>
+      <w:r>
+        <w:lastRenderedPageBreak/>
+        <w:t>collectables without making it to long since it was a turn base movement game and trying to plan where the coins should be as well as putting the traps in smart and strategic places was pretty tuff but in the end I got to a point were I was almost satisfied with the levels and how the turned out.</w:t>
+      </w:r>
+    </w:p>
+    <w:p>
+      <w:pPr>
+        <w:jc w:val="center"/>
+      </w:pPr>
+      <w:r>
+        <w:t>First time learning howe to make Isometric levels.</w:t>
+      </w:r>
+    </w:p>
+    <w:p>
+      <w:r>
+        <w:rPr>
+          <w:noProof/>
+        </w:rPr>
+        <w:drawing>
+          <wp:inline distT="0" distB="0" distL="0" distR="0" wp14:anchorId="2F36B4FF" wp14:editId="46D9758F">
+            <wp:extent cx="5924550" cy="3209925"/>
+            <wp:effectExtent l="0" t="0" r="0" b="0"/>
+            <wp:docPr id="3" name="Picture 2" descr="A computer screen shot of a rectangular object&#10;&#10;Description automatically generated"/>
+            <wp:cNvGraphicFramePr>
+              <a:graphicFrameLocks xmlns:a="http://schemas.openxmlformats.org/drawingml/2006/main" noChangeAspect="1"/>
+            </wp:cNvGraphicFramePr>
+            <a:graphic xmlns:a="http://schemas.openxmlformats.org/drawingml/2006/main">
+              <a:graphicData uri="http://schemas.openxmlformats.org/drawingml/2006/picture">
+                <pic:pic xmlns:pic="http://schemas.openxmlformats.org/drawingml/2006/picture">
+                  <pic:nvPicPr>
+                    <pic:cNvPr id="3" name="Picture 2" descr="A computer screen shot of a rectangular object&#10;&#10;Description automatically generated"/>
+                    <pic:cNvPicPr>
+                      <a:picLocks noChangeAspect="1" noChangeArrowheads="1"/>
+                    </pic:cNvPicPr>
+                  </pic:nvPicPr>
+                  <pic:blipFill>
+                    <a:blip r:embed="rId11"/>
+                    <a:stretch>
+                      <a:fillRect/>
+                    </a:stretch>
+                  </pic:blipFill>
+                  <pic:spPr bwMode="auto">
+                    <a:xfrm>
+                      <a:off x="0" y="0"/>
+                      <a:ext cx="5924550" cy="3209925"/>
+                    </a:xfrm>
+                    <a:prstGeom prst="rect">
+                      <a:avLst/>
+                    </a:prstGeom>
+                  </pic:spPr>
+                </pic:pic>
+              </a:graphicData>
+            </a:graphic>
+          </wp:inline>
+        </w:drawing>
+      </w:r>
+      <w:r>
+        <w:t xml:space="preserve">I included the first time I ever used Tiled to make Isometric levels for a game called </w:t>
+      </w:r>
+      <w:proofErr w:type="spellStart"/>
+      <w:r>
+        <w:t>AstroTactica</w:t>
+      </w:r>
+      <w:proofErr w:type="spellEnd"/>
+      <w:r>
+        <w:t xml:space="preserve"> because I really enjoy learning the way of tiled and all the things you can so with it also trying to figure out how to get the Isometric levels to look connected and proper without it looking like there were missing areas </w:t>
+      </w:r>
+      <w:r>
+        <w:t xml:space="preserve">I don’t think I did a horrible job at making the levels look natural. </w:t>
+      </w:r>
+    </w:p>
+    <w:p>
+      <w:pPr>
+        <w:jc w:val="center"/>
+      </w:pPr>
+      <w:r>
+        <w:t>Characters I made to get a better feel with blender.</w:t>
+      </w:r>
+    </w:p>
+    <w:p>
+      <w:r>
+        <w:rPr>
+          <w:noProof/>
+        </w:rPr>
+        <w:drawing>
+          <wp:inline distT="0" distB="0" distL="0" distR="0" wp14:anchorId="3CD53638" wp14:editId="5A8DE074">
+            <wp:extent cx="5934075" cy="2867025"/>
+            <wp:effectExtent l="0" t="0" r="0" b="0"/>
+            <wp:docPr id="1" name="Picture 4" descr="A group of cartoon characters&#10;&#10;Description automatically generated"/>
+            <wp:cNvGraphicFramePr>
+              <a:graphicFrameLocks xmlns:a="http://schemas.openxmlformats.org/drawingml/2006/main" noChangeAspect="1"/>
+            </wp:cNvGraphicFramePr>
+            <a:graphic xmlns:a="http://schemas.openxmlformats.org/drawingml/2006/main">
+              <a:graphicData uri="http://schemas.openxmlformats.org/drawingml/2006/picture">
+                <pic:pic xmlns:pic="http://schemas.openxmlformats.org/drawingml/2006/picture">
+                  <pic:nvPicPr>
+                    <pic:cNvPr id="1" name="Picture 4" descr="A group of cartoon characters&#10;&#10;Description automatically generated"/>
+                    <pic:cNvPicPr>
+                      <a:picLocks noChangeAspect="1" noChangeArrowheads="1"/>
+                    </pic:cNvPicPr>
+                  </pic:nvPicPr>
+                  <pic:blipFill>
+                    <a:blip r:embed="rId12"/>
                     <a:stretch>
                       <a:fillRect/>
                     </a:stretch>
@@ -58,32 +491,54 @@
       </w:r>
     </w:p>
     <w:p>
-      <w:pPr>
-        <w:pStyle w:val="Normal"/>
+      <w:r>
+        <w:lastRenderedPageBreak/>
+        <w:t xml:space="preserve">In included these little guys because I used them to get better at blender and learn the shortcuts better as well to see if I could get the color similar since I have a hard time with art and getting the colors right for texturing and stuff, but these were pretty similar to the real </w:t>
+      </w:r>
+      <w:proofErr w:type="spellStart"/>
+      <w:r>
+        <w:t>crossy</w:t>
+      </w:r>
+      <w:proofErr w:type="spellEnd"/>
+      <w:r>
+        <w:t xml:space="preserve"> road characters and I was impressed I was able to get the colors so close to the original </w:t>
+      </w:r>
+    </w:p>
+    <w:p>
+      <w:pPr>
         <w:jc w:val="center"/>
-        <w:rPr/>
-      </w:pPr>
-      <w:r>
-        <w:rPr/>
-      </w:r>
-    </w:p>
-    <w:p>
-      <w:pPr>
-        <w:pStyle w:val="Normal"/>
-        <w:jc w:val="center"/>
-        <w:rPr/>
-      </w:pPr>
-      <w:r>
-        <w:rPr/>
-        <w:t xml:space="preserve">Displays my ability to import levels from Tiled to Unity </w:t>
-      </w:r>
-      <w:r>
-        <w:rPr/>
+      </w:pPr>
+      <w:r>
+        <w:t xml:space="preserve">Levels for the </w:t>
+      </w:r>
+      <w:proofErr w:type="spellStart"/>
+      <w:r>
+        <w:t>Vr</w:t>
+      </w:r>
+      <w:proofErr w:type="spellEnd"/>
+      <w:r>
+        <w:t xml:space="preserve"> game </w:t>
+      </w:r>
+      <w:proofErr w:type="spellStart"/>
+      <w:r>
+        <w:t>NeonVr</w:t>
+      </w:r>
+      <w:proofErr w:type="spellEnd"/>
+      <w:r>
+        <w:t>.</w:t>
+      </w:r>
+      <w:r>
+        <w:t xml:space="preserve">  </w:t>
+      </w:r>
+      <w:r>
+        <w:rPr>
+          <w:noProof/>
+        </w:rPr>
         <w:drawing>
-          <wp:inline distT="0" distB="0" distL="0" distR="0">
-            <wp:extent cx="5924550" cy="3219450"/>
-            <wp:effectExtent l="0" t="0" r="0" b="0"/>
-            <wp:docPr id="2" name="Picture 3" descr=""/>
+          <wp:inline distT="0" distB="0" distL="0" distR="0" wp14:anchorId="6D07EA6E" wp14:editId="4E546618">
+            <wp:extent cx="5934075" cy="2647950"/>
+            <wp:effectExtent l="0" t="0" r="9525" b="0"/>
+            <wp:docPr id="1123169425" name="Picture 2"/>
             <wp:cNvGraphicFramePr>
               <a:graphicFrameLocks xmlns:a="http://schemas.openxmlformats.org/drawingml/2006/main" noChangeAspect="1"/>
             </wp:cNvGraphicFramePr>
@@ -91,13 +546,20 @@
               <a:graphicData uri="http://schemas.openxmlformats.org/drawingml/2006/picture">
                 <pic:pic xmlns:pic="http://schemas.openxmlformats.org/drawingml/2006/picture">
                   <pic:nvPicPr>
-                    <pic:cNvPr id="2" name="Picture 3" descr=""/>
+                    <pic:cNvPr id="0" name="Picture 2"/>
                     <pic:cNvPicPr>
                       <a:picLocks noChangeAspect="1" noChangeArrowheads="1"/>
                     </pic:cNvPicPr>
                   </pic:nvPicPr>
                   <pic:blipFill>
-                    <a:blip r:embed="rId3"/>
+                    <a:blip r:embed="rId13" cstate="print">
+                      <a:extLst>
+                        <a:ext uri="{28A0092B-C50C-407E-A947-70E740481C1C}">
+                          <a14:useLocalDpi xmlns:a14="http://schemas.microsoft.com/office/drawing/2010/main" val="0"/>
+                        </a:ext>
+                      </a:extLst>
+                    </a:blip>
+                    <a:srcRect/>
                     <a:stretch>
                       <a:fillRect/>
                     </a:stretch>
@@ -105,11 +567,15 @@
                   <pic:spPr bwMode="auto">
                     <a:xfrm>
                       <a:off x="0" y="0"/>
-                      <a:ext cx="5924550" cy="3219450"/>
+                      <a:ext cx="5934075" cy="2647950"/>
                     </a:xfrm>
                     <a:prstGeom prst="rect">
                       <a:avLst/>
                     </a:prstGeom>
+                    <a:noFill/>
+                    <a:ln>
+                      <a:noFill/>
+                    </a:ln>
                   </pic:spPr>
                 </pic:pic>
               </a:graphicData>
@@ -117,357 +583,151 @@
           </wp:inline>
         </w:drawing>
       </w:r>
-      <w:r>
-        <w:rPr/>
-        <w:t xml:space="preserve"> Learn how to make Isometric levels in Tiled </w:t>
-      </w:r>
-      <w:r>
-        <w:rPr/>
-        <w:drawing>
-          <wp:inline distT="0" distB="0" distL="0" distR="0">
-            <wp:extent cx="5924550" cy="3209925"/>
-            <wp:effectExtent l="0" t="0" r="0" b="0"/>
-            <wp:docPr id="3" name="Picture 2" descr=""/>
-            <wp:cNvGraphicFramePr>
-              <a:graphicFrameLocks xmlns:a="http://schemas.openxmlformats.org/drawingml/2006/main" noChangeAspect="1"/>
-            </wp:cNvGraphicFramePr>
-            <a:graphic xmlns:a="http://schemas.openxmlformats.org/drawingml/2006/main">
-              <a:graphicData uri="http://schemas.openxmlformats.org/drawingml/2006/picture">
-                <pic:pic xmlns:pic="http://schemas.openxmlformats.org/drawingml/2006/picture">
-                  <pic:nvPicPr>
-                    <pic:cNvPr id="3" name="Picture 2" descr=""/>
-                    <pic:cNvPicPr>
-                      <a:picLocks noChangeAspect="1" noChangeArrowheads="1"/>
-                    </pic:cNvPicPr>
-                  </pic:nvPicPr>
-                  <pic:blipFill>
-                    <a:blip r:embed="rId4"/>
-                    <a:stretch>
-                      <a:fillRect/>
-                    </a:stretch>
-                  </pic:blipFill>
-                  <pic:spPr bwMode="auto">
-                    <a:xfrm>
-                      <a:off x="0" y="0"/>
-                      <a:ext cx="5924550" cy="3209925"/>
-                    </a:xfrm>
-                    <a:prstGeom prst="rect">
-                      <a:avLst/>
-                    </a:prstGeom>
-                  </pic:spPr>
-                </pic:pic>
-              </a:graphicData>
-            </a:graphic>
-          </wp:inline>
-        </w:drawing>
-      </w:r>
-    </w:p>
-    <w:p>
-      <w:pPr>
-        <w:pStyle w:val="Normal"/>
+    </w:p>
+    <w:p>
+      <w:r>
+        <w:t xml:space="preserve">This is a level from my </w:t>
+      </w:r>
+      <w:proofErr w:type="spellStart"/>
+      <w:r>
+        <w:t>Vr</w:t>
+      </w:r>
+      <w:proofErr w:type="spellEnd"/>
+      <w:r>
+        <w:t xml:space="preserve"> game called </w:t>
+      </w:r>
+      <w:proofErr w:type="spellStart"/>
+      <w:r>
+        <w:t>NeonVr</w:t>
+      </w:r>
+      <w:proofErr w:type="spellEnd"/>
+      <w:r>
+        <w:t xml:space="preserve"> an Included this because it was a rather fu</w:t>
+      </w:r>
+      <w:r>
+        <w:t xml:space="preserve">n learning how to get things to work in </w:t>
+      </w:r>
+      <w:proofErr w:type="spellStart"/>
+      <w:r>
+        <w:t>Vr</w:t>
+      </w:r>
+      <w:proofErr w:type="spellEnd"/>
+      <w:r>
+        <w:t xml:space="preserve"> and as well to see the difference to </w:t>
+      </w:r>
+      <w:r>
+        <w:t>3D,</w:t>
+      </w:r>
+      <w:r>
+        <w:t xml:space="preserve"> but it was, I also enjoy getting lost in making object for this game then being able to see them in the </w:t>
+      </w:r>
+      <w:proofErr w:type="spellStart"/>
+      <w:r>
+        <w:t>Vr</w:t>
+      </w:r>
+      <w:proofErr w:type="spellEnd"/>
+      <w:r>
+        <w:t xml:space="preserve"> headset like my creation as come alive. </w:t>
+      </w:r>
+    </w:p>
+    <w:p/>
+    <w:p>
+      <w:pPr>
         <w:jc w:val="center"/>
-        <w:rPr/>
-      </w:pPr>
-      <w:r>
-        <w:rPr/>
-        <w:t xml:space="preserve">Levels I made for another game  </w:t>
-      </w:r>
-      <w:r>
-        <w:rPr/>
-        <w:drawing>
-          <wp:inline distT="0" distB="0" distL="0" distR="0">
-            <wp:extent cx="5934075" cy="2857500"/>
-            <wp:effectExtent l="0" t="0" r="0" b="0"/>
-            <wp:docPr id="4" name="Picture 1" descr=""/>
-            <wp:cNvGraphicFramePr>
-              <a:graphicFrameLocks xmlns:a="http://schemas.openxmlformats.org/drawingml/2006/main" noChangeAspect="1"/>
-            </wp:cNvGraphicFramePr>
-            <a:graphic xmlns:a="http://schemas.openxmlformats.org/drawingml/2006/main">
-              <a:graphicData uri="http://schemas.openxmlformats.org/drawingml/2006/picture">
-                <pic:pic xmlns:pic="http://schemas.openxmlformats.org/drawingml/2006/picture">
-                  <pic:nvPicPr>
-                    <pic:cNvPr id="4" name="Picture 1" descr=""/>
-                    <pic:cNvPicPr>
-                      <a:picLocks noChangeAspect="1" noChangeArrowheads="1"/>
-                    </pic:cNvPicPr>
-                  </pic:nvPicPr>
-                  <pic:blipFill>
-                    <a:blip r:embed="rId5"/>
-                    <a:stretch>
-                      <a:fillRect/>
-                    </a:stretch>
-                  </pic:blipFill>
-                  <pic:spPr bwMode="auto">
-                    <a:xfrm>
-                      <a:off x="0" y="0"/>
-                      <a:ext cx="5934075" cy="2857500"/>
-                    </a:xfrm>
-                    <a:prstGeom prst="rect">
-                      <a:avLst/>
-                    </a:prstGeom>
-                  </pic:spPr>
-                </pic:pic>
-              </a:graphicData>
-            </a:graphic>
-          </wp:inline>
-        </w:drawing>
-      </w:r>
-    </w:p>
-    <w:p>
-      <w:pPr>
-        <w:pStyle w:val="Normal"/>
+      </w:pPr>
+    </w:p>
+    <w:p>
+      <w:pPr>
         <w:jc w:val="center"/>
-        <w:rPr/>
-      </w:pPr>
-      <w:r>
-        <w:rPr/>
-      </w:r>
-    </w:p>
-    <w:p>
-      <w:pPr>
-        <w:pStyle w:val="Normal"/>
+      </w:pPr>
+    </w:p>
+    <w:p>
+      <w:pPr>
         <w:jc w:val="center"/>
-        <w:rPr/>
-      </w:pPr>
-      <w:r>
-        <w:rPr/>
-      </w:r>
-    </w:p>
-    <w:p>
-      <w:pPr>
-        <w:pStyle w:val="Normal"/>
+      </w:pPr>
+    </w:p>
+    <w:p>
+      <w:pPr>
         <w:jc w:val="center"/>
-        <w:rPr/>
-      </w:pPr>
-      <w:r>
-        <w:rPr/>
-      </w:r>
-    </w:p>
-    <w:p>
-      <w:pPr>
-        <w:pStyle w:val="Normal"/>
+      </w:pPr>
+    </w:p>
+    <w:p>
+      <w:pPr>
         <w:jc w:val="center"/>
-        <w:rPr/>
-      </w:pPr>
-      <w:r>
-        <w:rPr/>
-      </w:r>
-    </w:p>
-    <w:p>
-      <w:pPr>
-        <w:pStyle w:val="Normal"/>
+      </w:pPr>
+    </w:p>
+    <w:p>
+      <w:pPr>
         <w:jc w:val="center"/>
-        <w:rPr/>
-      </w:pPr>
-      <w:r>
-        <w:rPr/>
-        <w:t>For each example of student work, you should include:</w:t>
-      </w:r>
-    </w:p>
-    <w:p>
-      <w:pPr>
-        <w:pStyle w:val="ListParagraph"/>
-        <w:numPr>
-          <w:ilvl w:val="0"/>
-          <w:numId w:val="1"/>
-        </w:numPr>
-        <w:jc w:val="center"/>
-        <w:rPr/>
-      </w:pPr>
-      <w:r>
-        <w:rPr/>
-        <w:t>A copy of the work, if possible</w:t>
-      </w:r>
-    </w:p>
-    <w:p>
-      <w:pPr>
-        <w:pStyle w:val="ListParagraph"/>
-        <w:numPr>
-          <w:ilvl w:val="1"/>
-          <w:numId w:val="1"/>
-        </w:numPr>
-        <w:jc w:val="center"/>
-        <w:rPr/>
-      </w:pPr>
-      <w:r>
-        <w:rPr/>
-        <w:t>If the assignment was hard copy you may include a picture of the assignment</w:t>
-      </w:r>
-    </w:p>
-    <w:p>
-      <w:pPr>
-        <w:pStyle w:val="ListParagraph"/>
-        <w:numPr>
-          <w:ilvl w:val="0"/>
-          <w:numId w:val="1"/>
-        </w:numPr>
-        <w:jc w:val="center"/>
-        <w:rPr/>
-      </w:pPr>
-      <w:r>
-        <w:rPr/>
-        <w:t>A brief description of why you chose this assignment</w:t>
-      </w:r>
-    </w:p>
-    <w:p>
-      <w:pPr>
-        <w:pStyle w:val="Normal"/>
-        <w:jc w:val="center"/>
-        <w:rPr/>
-      </w:pPr>
-      <w:r>
-        <w:rPr/>
-      </w:r>
-    </w:p>
-    <w:p>
-      <w:pPr>
-        <w:pStyle w:val="Normal"/>
-        <w:jc w:val="center"/>
-        <w:rPr/>
-      </w:pPr>
-      <w:r>
-        <w:rPr/>
-        <w:t>Example:</w:t>
-      </w:r>
-    </w:p>
-    <w:p>
-      <w:pPr>
-        <w:pStyle w:val="ListParagraph"/>
-        <w:numPr>
-          <w:ilvl w:val="0"/>
-          <w:numId w:val="2"/>
-        </w:numPr>
-        <w:jc w:val="center"/>
-        <w:rPr/>
-      </w:pPr>
-      <w:r>
-        <w:rPr/>
-        <w:t>I included my first top-down game because I really enjoyed the process of creating a game for the first time. I also felt like I did a very good job of getting the player emotionally attached to the story, and I really liked the art style I chose. My team and I did a good job of working together and discussing how the game should look, and I feel like I did a good job of capturing the steampunk/noir feel we were trying to accomplish.</w:t>
-      </w:r>
-    </w:p>
-    <w:p>
-      <w:pPr>
-        <w:pStyle w:val="Normal"/>
-        <w:jc w:val="center"/>
-        <w:rPr/>
-      </w:pPr>
-      <w:r>
-        <w:rPr/>
-      </w:r>
-    </w:p>
-    <w:p>
-      <w:pPr>
-        <w:pStyle w:val="Normal"/>
-        <w:jc w:val="center"/>
-        <w:rPr/>
-      </w:pPr>
-      <w:r>
-        <w:rPr/>
-        <w:t>Bad example:</w:t>
-      </w:r>
-    </w:p>
-    <w:p>
-      <w:pPr>
-        <w:pStyle w:val="ListParagraph"/>
-        <w:numPr>
-          <w:ilvl w:val="0"/>
-          <w:numId w:val="2"/>
-        </w:numPr>
-        <w:jc w:val="center"/>
-        <w:rPr/>
-      </w:pPr>
-      <w:r>
-        <w:rPr/>
-        <w:t>I included my entry task because I finally completed every day of one and didn’t lose it by the end of the week</w:t>
-      </w:r>
-    </w:p>
-    <w:p>
-      <w:pPr>
-        <w:pStyle w:val="Normal"/>
-        <w:jc w:val="center"/>
-        <w:rPr/>
-      </w:pPr>
-      <w:r>
-        <w:rPr/>
-      </w:r>
-    </w:p>
-    <w:p>
-      <w:pPr>
-        <w:pStyle w:val="Normal"/>
-        <w:jc w:val="center"/>
-        <w:rPr/>
-      </w:pPr>
-      <w:r>
-        <w:rPr/>
-      </w:r>
-    </w:p>
-    <w:p>
-      <w:pPr>
-        <w:pStyle w:val="Normal"/>
-        <w:jc w:val="center"/>
-        <w:rPr/>
-      </w:pPr>
-      <w:r>
-        <w:rPr/>
-      </w:r>
-    </w:p>
-    <w:p>
-      <w:pPr>
-        <w:pStyle w:val="Normal"/>
-        <w:jc w:val="center"/>
-        <w:rPr/>
-      </w:pPr>
-      <w:r>
-        <w:rPr/>
-      </w:r>
-    </w:p>
-    <w:p>
-      <w:pPr>
-        <w:pStyle w:val="Normal"/>
-        <w:jc w:val="center"/>
-        <w:rPr/>
-      </w:pPr>
-      <w:r>
-        <w:rPr/>
-      </w:r>
-    </w:p>
-    <w:p>
-      <w:pPr>
-        <w:pStyle w:val="Normal"/>
-        <w:jc w:val="center"/>
-        <w:rPr/>
-      </w:pPr>
-      <w:r>
-        <w:rPr/>
-      </w:r>
-    </w:p>
-    <w:p>
-      <w:pPr>
-        <w:pStyle w:val="Normal"/>
-        <w:spacing w:before="0" w:after="160"/>
-        <w:jc w:val="center"/>
-        <w:rPr/>
-      </w:pPr>
-      <w:r>
-        <w:rPr/>
-      </w:r>
+      </w:pPr>
     </w:p>
     <w:sectPr>
-      <w:type w:val="nextPage"/>
       <w:pgSz w:w="12240" w:h="15840"/>
-      <w:pgMar w:left="1440" w:right="1440" w:header="0" w:top="1440" w:footer="0" w:bottom="1440" w:gutter="0"/>
-      <w:pgNumType w:fmt="decimal"/>
-      <w:formProt w:val="false"/>
-      <w:textDirection w:val="lrTb"/>
-      <w:docGrid w:type="default" w:linePitch="360" w:charSpace="4096"/>
+      <w:pgMar w:top="1440" w:right="1440" w:bottom="1440" w:left="1440" w:header="0" w:footer="0" w:gutter="0"/>
+      <w:cols w:space="720"/>
+      <w:formProt w:val="0"/>
+      <w:docGrid w:linePitch="360" w:charSpace="4096"/>
     </w:sectPr>
   </w:body>
 </w:document>
 </file>
 
+<file path=word/endnotes.xml><?xml version="1.0" encoding="utf-8"?>
+<w:endnotes xmlns:wpc="http://schemas.microsoft.com/office/word/2010/wordprocessingCanvas" xmlns:cx="http://schemas.microsoft.com/office/drawing/2014/chartex" xmlns:cx1="http://schemas.microsoft.com/office/drawing/2015/9/8/chartex" xmlns:cx2="http://schemas.microsoft.com/office/drawing/2015/10/21/chartex" xmlns:cx3="http://schemas.microsoft.com/office/drawing/2016/5/9/chartex" xmlns:cx4="http://schemas.microsoft.com/office/drawing/2016/5/10/chartex" xmlns:cx5="http://schemas.microsoft.com/office/drawing/2016/5/11/chartex" xmlns:cx6="http://schemas.microsoft.com/office/drawing/2016/5/12/chartex" xmlns:cx7="http://schemas.microsoft.com/office/drawing/2016/5/13/chartex" xmlns:cx8="http://schemas.microsoft.com/office/drawing/2016/5/14/chartex" xmlns:mc="http://schemas.openxmlformats.org/markup-compatibility/2006" xmlns:aink="http://schemas.microsoft.com/office/drawing/2016/ink" xmlns:am3d="http://schemas.microsoft.com/office/drawing/2017/model3d" xmlns:o="urn:schemas-microsoft-com:office:office" xmlns:oel="http://schemas.microsoft.com/office/2019/extlst" xmlns:r="http://schemas.openxmlformats.org/officeDocument/2006/relationships" xmlns:m="http://schemas.openxmlformats.org/officeDocument/2006/math" xmlns:v="urn:schemas-microsoft-com:vml" xmlns:wp14="http://schemas.microsoft.com/office/word/2010/wordprocessingDrawing" xmlns:wp="http://schemas.openxmlformats.org/drawingml/2006/wordprocessingDrawing" xmlns:w10="urn:schemas-microsoft-com:office:word" xmlns:w="http://schemas.openxmlformats.org/wordprocessingml/2006/main" xmlns:w14="http://schemas.microsoft.com/office/word/2010/wordml" xmlns:w15="http://schemas.microsoft.com/office/word/2012/wordml" xmlns:w16cex="http://schemas.microsoft.com/office/word/2018/wordml/cex" xmlns:w16cid="http://schemas.microsoft.com/office/word/2016/wordml/cid" xmlns:w16="http://schemas.microsoft.com/office/word/2018/wordml" xmlns:w16du="http://schemas.microsoft.com/office/word/2023/wordml/word16du" xmlns:w16sdtdh="http://schemas.microsoft.com/office/word/2020/wordml/sdtdatahash" xmlns:w16se="http://schemas.microsoft.com/office/word/2015/wordml/symex" xmlns:wpg="http://schemas.microsoft.com/office/word/2010/wordprocessingGroup" xmlns:wpi="http://schemas.microsoft.com/office/word/2010/wordprocessingInk" xmlns:wne="http://schemas.microsoft.com/office/word/2006/wordml" xmlns:wps="http://schemas.microsoft.com/office/word/2010/wordprocessingShape" mc:Ignorable="w14 w15 w16se w16cid w16 w16cex w16sdtdh w16du wp14">
+  <w:endnote w:type="separator" w:id="-1">
+    <w:p>
+      <w:pPr>
+        <w:spacing w:after="0" w:line="240" w:lineRule="auto"/>
+      </w:pPr>
+      <w:r>
+        <w:separator/>
+      </w:r>
+    </w:p>
+  </w:endnote>
+  <w:endnote w:type="continuationSeparator" w:id="0">
+    <w:p>
+      <w:pPr>
+        <w:spacing w:after="0" w:line="240" w:lineRule="auto"/>
+      </w:pPr>
+      <w:r>
+        <w:continuationSeparator/>
+      </w:r>
+    </w:p>
+  </w:endnote>
+</w:endnotes>
+</file>
+
+<file path=word/footnotes.xml><?xml version="1.0" encoding="utf-8"?>
+<w:footnotes xmlns:wpc="http://schemas.microsoft.com/office/word/2010/wordprocessingCanvas" xmlns:cx="http://schemas.microsoft.com/office/drawing/2014/chartex" xmlns:cx1="http://schemas.microsoft.com/office/drawing/2015/9/8/chartex" xmlns:cx2="http://schemas.microsoft.com/office/drawing/2015/10/21/chartex" xmlns:cx3="http://schemas.microsoft.com/office/drawing/2016/5/9/chartex" xmlns:cx4="http://schemas.microsoft.com/office/drawing/2016/5/10/chartex" xmlns:cx5="http://schemas.microsoft.com/office/drawing/2016/5/11/chartex" xmlns:cx6="http://schemas.microsoft.com/office/drawing/2016/5/12/chartex" xmlns:cx7="http://schemas.microsoft.com/office/drawing/2016/5/13/chartex" xmlns:cx8="http://schemas.microsoft.com/office/drawing/2016/5/14/chartex" xmlns:mc="http://schemas.openxmlformats.org/markup-compatibility/2006" xmlns:aink="http://schemas.microsoft.com/office/drawing/2016/ink" xmlns:am3d="http://schemas.microsoft.com/office/drawing/2017/model3d" xmlns:o="urn:schemas-microsoft-com:office:office" xmlns:oel="http://schemas.microsoft.com/office/2019/extlst" xmlns:r="http://schemas.openxmlformats.org/officeDocument/2006/relationships" xmlns:m="http://schemas.openxmlformats.org/officeDocument/2006/math" xmlns:v="urn:schemas-microsoft-com:vml" xmlns:wp14="http://schemas.microsoft.com/office/word/2010/wordprocessingDrawing" xmlns:wp="http://schemas.openxmlformats.org/drawingml/2006/wordprocessingDrawing" xmlns:w10="urn:schemas-microsoft-com:office:word" xmlns:w="http://schemas.openxmlformats.org/wordprocessingml/2006/main" xmlns:w14="http://schemas.microsoft.com/office/word/2010/wordml" xmlns:w15="http://schemas.microsoft.com/office/word/2012/wordml" xmlns:w16cex="http://schemas.microsoft.com/office/word/2018/wordml/cex" xmlns:w16cid="http://schemas.microsoft.com/office/word/2016/wordml/cid" xmlns:w16="http://schemas.microsoft.com/office/word/2018/wordml" xmlns:w16du="http://schemas.microsoft.com/office/word/2023/wordml/word16du" xmlns:w16sdtdh="http://schemas.microsoft.com/office/word/2020/wordml/sdtdatahash" xmlns:w16se="http://schemas.microsoft.com/office/word/2015/wordml/symex" xmlns:wpg="http://schemas.microsoft.com/office/word/2010/wordprocessingGroup" xmlns:wpi="http://schemas.microsoft.com/office/word/2010/wordprocessingInk" xmlns:wne="http://schemas.microsoft.com/office/word/2006/wordml" xmlns:wps="http://schemas.microsoft.com/office/word/2010/wordprocessingShape" mc:Ignorable="w14 w15 w16se w16cid w16 w16cex w16sdtdh w16du wp14">
+  <w:footnote w:type="separator" w:id="-1">
+    <w:p>
+      <w:pPr>
+        <w:spacing w:after="0" w:line="240" w:lineRule="auto"/>
+      </w:pPr>
+      <w:r>
+        <w:separator/>
+      </w:r>
+    </w:p>
+  </w:footnote>
+  <w:footnote w:type="continuationSeparator" w:id="0">
+    <w:p>
+      <w:pPr>
+        <w:spacing w:after="0" w:line="240" w:lineRule="auto"/>
+      </w:pPr>
+      <w:r>
+        <w:continuationSeparator/>
+      </w:r>
+    </w:p>
+  </w:footnote>
+</w:footnotes>
+</file>
+
 <file path=word/numbering.xml><?xml version="1.0" encoding="utf-8"?>
-<w:numbering xmlns:w="http://schemas.openxmlformats.org/wordprocessingml/2006/main" xmlns:o="urn:schemas-microsoft-com:office:office" xmlns:r="http://schemas.openxmlformats.org/officeDocument/2006/relationships" xmlns:v="urn:schemas-microsoft-com:vml">
-  <w:abstractNum w:abstractNumId="1">
+<w:numbering xmlns:wpc="http://schemas.microsoft.com/office/word/2010/wordprocessingCanvas" xmlns:cx="http://schemas.microsoft.com/office/drawing/2014/chartex" xmlns:cx1="http://schemas.microsoft.com/office/drawing/2015/9/8/chartex" xmlns:cx2="http://schemas.microsoft.com/office/drawing/2015/10/21/chartex" xmlns:cx3="http://schemas.microsoft.com/office/drawing/2016/5/9/chartex" xmlns:cx4="http://schemas.microsoft.com/office/drawing/2016/5/10/chartex" xmlns:cx5="http://schemas.microsoft.com/office/drawing/2016/5/11/chartex" xmlns:cx6="http://schemas.microsoft.com/office/drawing/2016/5/12/chartex" xmlns:cx7="http://schemas.microsoft.com/office/drawing/2016/5/13/chartex" xmlns:cx8="http://schemas.microsoft.com/office/drawing/2016/5/14/chartex" xmlns:mc="http://schemas.openxmlformats.org/markup-compatibility/2006" xmlns:aink="http://schemas.microsoft.com/office/drawing/2016/ink" xmlns:am3d="http://schemas.microsoft.com/office/drawing/2017/model3d" xmlns:o="urn:schemas-microsoft-com:office:office" xmlns:oel="http://schemas.microsoft.com/office/2019/extlst" xmlns:r="http://schemas.openxmlformats.org/officeDocument/2006/relationships" xmlns:m="http://schemas.openxmlformats.org/officeDocument/2006/math" xmlns:v="urn:schemas-microsoft-com:vml" xmlns:wp14="http://schemas.microsoft.com/office/word/2010/wordprocessingDrawing" xmlns:wp="http://schemas.openxmlformats.org/drawingml/2006/wordprocessingDrawing" xmlns:w10="urn:schemas-microsoft-com:office:word" xmlns:w="http://schemas.openxmlformats.org/wordprocessingml/2006/main" xmlns:w14="http://schemas.microsoft.com/office/word/2010/wordml" xmlns:w15="http://schemas.microsoft.com/office/word/2012/wordml" xmlns:w16cex="http://schemas.microsoft.com/office/word/2018/wordml/cex" xmlns:w16cid="http://schemas.microsoft.com/office/word/2016/wordml/cid" xmlns:w16="http://schemas.microsoft.com/office/word/2018/wordml" xmlns:w16du="http://schemas.microsoft.com/office/word/2023/wordml/word16du" xmlns:w16sdtdh="http://schemas.microsoft.com/office/word/2020/wordml/sdtdatahash" xmlns:w16se="http://schemas.microsoft.com/office/word/2015/wordml/symex" xmlns:wpg="http://schemas.microsoft.com/office/word/2010/wordprocessingGroup" xmlns:wpi="http://schemas.microsoft.com/office/word/2010/wordprocessingInk" xmlns:wne="http://schemas.microsoft.com/office/word/2006/wordml" xmlns:wps="http://schemas.microsoft.com/office/word/2010/wordprocessingShape" mc:Ignorable="w14 w15 w16se w16cid w16 w16cex w16sdtdh w16du wp14">
+  <w:abstractNum w:abstractNumId="0" w15:restartNumberingAfterBreak="0">
+    <w:nsid w:val="06BF7CDC"/>
+    <w:multiLevelType w:val="multilevel"/>
+    <w:tmpl w:val="B1A81A1A"/>
     <w:lvl w:ilvl="0">
       <w:start w:val="1"/>
       <w:numFmt w:val="bullet"/>
@@ -490,7 +750,6 @@
       </w:pPr>
       <w:rPr>
         <w:rFonts w:ascii="Courier New" w:hAnsi="Courier New" w:cs="Courier New" w:hint="default"/>
-        <w:rFonts w:cs="Courier New"/>
       </w:rPr>
     </w:lvl>
     <w:lvl w:ilvl="2">
@@ -527,7 +786,6 @@
       </w:pPr>
       <w:rPr>
         <w:rFonts w:ascii="Courier New" w:hAnsi="Courier New" w:cs="Courier New" w:hint="default"/>
-        <w:rFonts w:cs="Courier New"/>
       </w:rPr>
     </w:lvl>
     <w:lvl w:ilvl="5">
@@ -564,7 +822,6 @@
       </w:pPr>
       <w:rPr>
         <w:rFonts w:ascii="Courier New" w:hAnsi="Courier New" w:cs="Courier New" w:hint="default"/>
-        <w:rFonts w:cs="Courier New"/>
       </w:rPr>
     </w:lvl>
     <w:lvl w:ilvl="8">
@@ -580,7 +837,105 @@
       </w:rPr>
     </w:lvl>
   </w:abstractNum>
-  <w:abstractNum w:abstractNumId="2">
+  <w:abstractNum w:abstractNumId="1" w15:restartNumberingAfterBreak="0">
+    <w:nsid w:val="09FF2CE2"/>
+    <w:multiLevelType w:val="multilevel"/>
+    <w:tmpl w:val="36A4A44C"/>
+    <w:lvl w:ilvl="0">
+      <w:start w:val="1"/>
+      <w:numFmt w:val="none"/>
+      <w:suff w:val="nothing"/>
+      <w:lvlText w:val=""/>
+      <w:lvlJc w:val="left"/>
+      <w:pPr>
+        <w:ind w:left="0" w:firstLine="0"/>
+      </w:pPr>
+    </w:lvl>
+    <w:lvl w:ilvl="1">
+      <w:start w:val="1"/>
+      <w:numFmt w:val="none"/>
+      <w:suff w:val="nothing"/>
+      <w:lvlText w:val=""/>
+      <w:lvlJc w:val="left"/>
+      <w:pPr>
+        <w:ind w:left="0" w:firstLine="0"/>
+      </w:pPr>
+    </w:lvl>
+    <w:lvl w:ilvl="2">
+      <w:start w:val="1"/>
+      <w:numFmt w:val="none"/>
+      <w:suff w:val="nothing"/>
+      <w:lvlText w:val=""/>
+      <w:lvlJc w:val="left"/>
+      <w:pPr>
+        <w:ind w:left="0" w:firstLine="0"/>
+      </w:pPr>
+    </w:lvl>
+    <w:lvl w:ilvl="3">
+      <w:start w:val="1"/>
+      <w:numFmt w:val="none"/>
+      <w:suff w:val="nothing"/>
+      <w:lvlText w:val=""/>
+      <w:lvlJc w:val="left"/>
+      <w:pPr>
+        <w:ind w:left="0" w:firstLine="0"/>
+      </w:pPr>
+    </w:lvl>
+    <w:lvl w:ilvl="4">
+      <w:start w:val="1"/>
+      <w:numFmt w:val="none"/>
+      <w:suff w:val="nothing"/>
+      <w:lvlText w:val=""/>
+      <w:lvlJc w:val="left"/>
+      <w:pPr>
+        <w:ind w:left="0" w:firstLine="0"/>
+      </w:pPr>
+    </w:lvl>
+    <w:lvl w:ilvl="5">
+      <w:start w:val="1"/>
+      <w:numFmt w:val="none"/>
+      <w:suff w:val="nothing"/>
+      <w:lvlText w:val=""/>
+      <w:lvlJc w:val="left"/>
+      <w:pPr>
+        <w:ind w:left="0" w:firstLine="0"/>
+      </w:pPr>
+    </w:lvl>
+    <w:lvl w:ilvl="6">
+      <w:start w:val="1"/>
+      <w:numFmt w:val="none"/>
+      <w:suff w:val="nothing"/>
+      <w:lvlText w:val=""/>
+      <w:lvlJc w:val="left"/>
+      <w:pPr>
+        <w:ind w:left="0" w:firstLine="0"/>
+      </w:pPr>
+    </w:lvl>
+    <w:lvl w:ilvl="7">
+      <w:start w:val="1"/>
+      <w:numFmt w:val="none"/>
+      <w:suff w:val="nothing"/>
+      <w:lvlText w:val=""/>
+      <w:lvlJc w:val="left"/>
+      <w:pPr>
+        <w:ind w:left="0" w:firstLine="0"/>
+      </w:pPr>
+    </w:lvl>
+    <w:lvl w:ilvl="8">
+      <w:start w:val="1"/>
+      <w:numFmt w:val="none"/>
+      <w:suff w:val="nothing"/>
+      <w:lvlText w:val=""/>
+      <w:lvlJc w:val="left"/>
+      <w:pPr>
+        <w:ind w:left="0" w:firstLine="0"/>
+      </w:pPr>
+    </w:lvl>
+  </w:abstractNum>
+  <w:abstractNum w:abstractNumId="2" w15:restartNumberingAfterBreak="0">
+    <w:nsid w:val="0DE714B0"/>
+    <w:multiLevelType w:val="multilevel"/>
+    <w:tmpl w:val="D17408B4"/>
     <w:lvl w:ilvl="0">
       <w:start w:val="1"/>
       <w:numFmt w:val="bullet"/>
@@ -603,7 +958,6 @@
       </w:pPr>
       <w:rPr>
         <w:rFonts w:ascii="Courier New" w:hAnsi="Courier New" w:cs="Courier New" w:hint="default"/>
-        <w:rFonts w:cs="Courier New"/>
       </w:rPr>
     </w:lvl>
     <w:lvl w:ilvl="2">
@@ -640,7 +994,6 @@
       </w:pPr>
       <w:rPr>
         <w:rFonts w:ascii="Courier New" w:hAnsi="Courier New" w:cs="Courier New" w:hint="default"/>
-        <w:rFonts w:cs="Courier New"/>
       </w:rPr>
     </w:lvl>
     <w:lvl w:ilvl="5">
@@ -677,7 +1030,6 @@
       </w:pPr>
       <w:rPr>
         <w:rFonts w:ascii="Courier New" w:hAnsi="Courier New" w:cs="Courier New" w:hint="default"/>
-        <w:rFonts w:cs="Courier New"/>
       </w:rPr>
     </w:lvl>
     <w:lvl w:ilvl="8">
@@ -693,136 +1045,42 @@
       </w:rPr>
     </w:lvl>
   </w:abstractNum>
-  <w:abstractNum w:abstractNumId="3">
-    <w:lvl w:ilvl="0">
-      <w:start w:val="1"/>
-      <w:numFmt w:val="none"/>
-      <w:suff w:val="nothing"/>
-      <w:lvlText w:val=""/>
-      <w:lvlJc w:val="left"/>
-      <w:pPr>
-        <w:ind w:left="0" w:hanging="0"/>
-      </w:pPr>
-    </w:lvl>
-    <w:lvl w:ilvl="1">
-      <w:start w:val="1"/>
-      <w:numFmt w:val="none"/>
-      <w:suff w:val="nothing"/>
-      <w:lvlText w:val=""/>
-      <w:lvlJc w:val="left"/>
-      <w:pPr>
-        <w:ind w:left="0" w:hanging="0"/>
-      </w:pPr>
-    </w:lvl>
-    <w:lvl w:ilvl="2">
-      <w:start w:val="1"/>
-      <w:numFmt w:val="none"/>
-      <w:suff w:val="nothing"/>
-      <w:lvlText w:val=""/>
-      <w:lvlJc w:val="left"/>
-      <w:pPr>
-        <w:ind w:left="0" w:hanging="0"/>
-      </w:pPr>
-    </w:lvl>
-    <w:lvl w:ilvl="3">
-      <w:start w:val="1"/>
-      <w:numFmt w:val="none"/>
-      <w:suff w:val="nothing"/>
-      <w:lvlText w:val=""/>
-      <w:lvlJc w:val="left"/>
-      <w:pPr>
-        <w:ind w:left="0" w:hanging="0"/>
-      </w:pPr>
-    </w:lvl>
-    <w:lvl w:ilvl="4">
-      <w:start w:val="1"/>
-      <w:numFmt w:val="none"/>
-      <w:suff w:val="nothing"/>
-      <w:lvlText w:val=""/>
-      <w:lvlJc w:val="left"/>
-      <w:pPr>
-        <w:ind w:left="0" w:hanging="0"/>
-      </w:pPr>
-    </w:lvl>
-    <w:lvl w:ilvl="5">
-      <w:start w:val="1"/>
-      <w:numFmt w:val="none"/>
-      <w:suff w:val="nothing"/>
-      <w:lvlText w:val=""/>
-      <w:lvlJc w:val="left"/>
-      <w:pPr>
-        <w:ind w:left="0" w:hanging="0"/>
-      </w:pPr>
-    </w:lvl>
-    <w:lvl w:ilvl="6">
-      <w:start w:val="1"/>
-      <w:numFmt w:val="none"/>
-      <w:suff w:val="nothing"/>
-      <w:lvlText w:val=""/>
-      <w:lvlJc w:val="left"/>
-      <w:pPr>
-        <w:ind w:left="0" w:hanging="0"/>
-      </w:pPr>
-    </w:lvl>
-    <w:lvl w:ilvl="7">
-      <w:start w:val="1"/>
-      <w:numFmt w:val="none"/>
-      <w:suff w:val="nothing"/>
-      <w:lvlText w:val=""/>
-      <w:lvlJc w:val="left"/>
-      <w:pPr>
-        <w:ind w:left="0" w:hanging="0"/>
-      </w:pPr>
-    </w:lvl>
-    <w:lvl w:ilvl="8">
-      <w:start w:val="1"/>
-      <w:numFmt w:val="none"/>
-      <w:suff w:val="nothing"/>
-      <w:lvlText w:val=""/>
-      <w:lvlJc w:val="left"/>
-      <w:pPr>
-        <w:ind w:left="0" w:hanging="0"/>
-      </w:pPr>
-    </w:lvl>
-  </w:abstractNum>
-  <w:num w:numId="1">
-    <w:abstractNumId w:val="1"/>
-  </w:num>
-  <w:num w:numId="2">
+  <w:num w:numId="1" w16cid:durableId="1912888297">
     <w:abstractNumId w:val="2"/>
   </w:num>
-  <w:num w:numId="3">
-    <w:abstractNumId w:val="3"/>
+  <w:num w:numId="2" w16cid:durableId="473721372">
+    <w:abstractNumId w:val="0"/>
+  </w:num>
+  <w:num w:numId="3" w16cid:durableId="158422734">
+    <w:abstractNumId w:val="1"/>
   </w:num>
 </w:numbering>
 </file>
 
 <file path=word/styles.xml><?xml version="1.0" encoding="utf-8"?>
-<w:styles xmlns:w="http://schemas.openxmlformats.org/wordprocessingml/2006/main" xmlns:w14="http://schemas.microsoft.com/office/word/2010/wordml" xmlns:mc="http://schemas.openxmlformats.org/markup-compatibility/2006" mc:Ignorable="w14">
+<w:styles xmlns:mc="http://schemas.openxmlformats.org/markup-compatibility/2006" xmlns:r="http://schemas.openxmlformats.org/officeDocument/2006/relationships" xmlns:w="http://schemas.openxmlformats.org/wordprocessingml/2006/main" xmlns:w14="http://schemas.microsoft.com/office/word/2010/wordml" xmlns:w15="http://schemas.microsoft.com/office/word/2012/wordml" xmlns:w16cex="http://schemas.microsoft.com/office/word/2018/wordml/cex" xmlns:w16cid="http://schemas.microsoft.com/office/word/2016/wordml/cid" xmlns:w16="http://schemas.microsoft.com/office/word/2018/wordml" xmlns:w16du="http://schemas.microsoft.com/office/word/2023/wordml/word16du" xmlns:w16sdtdh="http://schemas.microsoft.com/office/word/2020/wordml/sdtdatahash" xmlns:w16se="http://schemas.microsoft.com/office/word/2015/wordml/symex" mc:Ignorable="w14 w15 w16se w16cid w16 w16cex w16sdtdh w16du">
   <w:docDefaults>
     <w:rPrDefault>
       <w:rPr>
-        <w:rFonts w:ascii="Calibri" w:hAnsi="Calibri" w:eastAsia="Calibri" w:cs="" w:asciiTheme="minorHAnsi" w:cstheme="minorBidi" w:eastAsiaTheme="minorHAnsi" w:hAnsiTheme="minorHAnsi"/>
+        <w:rFonts w:asciiTheme="minorHAnsi" w:eastAsiaTheme="minorHAnsi" w:hAnsiTheme="minorHAnsi" w:cstheme="minorBidi"/>
         <w:sz w:val="22"/>
         <w:szCs w:val="22"/>
         <w:lang w:val="en-US" w:eastAsia="en-US" w:bidi="ar-SA"/>
       </w:rPr>
     </w:rPrDefault>
-    <w:pPrDefault>
-      <w:pPr/>
-    </w:pPrDefault>
+    <w:pPrDefault/>
   </w:docDefaults>
   <w:latentStyles w:defLockedState="0" w:defUIPriority="99" w:defSemiHidden="0" w:defUnhideWhenUsed="0" w:defQFormat="0" w:count="376">
     <w:lsdException w:name="Normal" w:uiPriority="0" w:qFormat="1"/>
     <w:lsdException w:name="heading 1" w:uiPriority="9" w:qFormat="1"/>
-    <w:lsdException w:name="heading 2" w:uiPriority="9" w:semiHidden="1" w:unhideWhenUsed="1" w:qFormat="1"/>
-    <w:lsdException w:name="heading 3" w:uiPriority="9" w:semiHidden="1" w:unhideWhenUsed="1" w:qFormat="1"/>
-    <w:lsdException w:name="heading 4" w:uiPriority="9" w:semiHidden="1" w:unhideWhenUsed="1" w:qFormat="1"/>
-    <w:lsdException w:name="heading 5" w:uiPriority="9" w:semiHidden="1" w:unhideWhenUsed="1" w:qFormat="1"/>
-    <w:lsdException w:name="heading 6" w:uiPriority="9" w:semiHidden="1" w:unhideWhenUsed="1" w:qFormat="1"/>
-    <w:lsdException w:name="heading 7" w:uiPriority="9" w:semiHidden="1" w:unhideWhenUsed="1" w:qFormat="1"/>
-    <w:lsdException w:name="heading 8" w:uiPriority="9" w:semiHidden="1" w:unhideWhenUsed="1" w:qFormat="1"/>
-    <w:lsdException w:name="heading 9" w:uiPriority="9" w:semiHidden="1" w:unhideWhenUsed="1" w:qFormat="1"/>
+    <w:lsdException w:name="heading 2" w:semiHidden="1" w:uiPriority="9" w:unhideWhenUsed="1" w:qFormat="1"/>
+    <w:lsdException w:name="heading 3" w:semiHidden="1" w:uiPriority="9" w:unhideWhenUsed="1" w:qFormat="1"/>
+    <w:lsdException w:name="heading 4" w:semiHidden="1" w:uiPriority="9" w:unhideWhenUsed="1" w:qFormat="1"/>
+    <w:lsdException w:name="heading 5" w:semiHidden="1" w:uiPriority="9" w:unhideWhenUsed="1" w:qFormat="1"/>
+    <w:lsdException w:name="heading 6" w:semiHidden="1" w:uiPriority="9" w:unhideWhenUsed="1" w:qFormat="1"/>
+    <w:lsdException w:name="heading 7" w:semiHidden="1" w:uiPriority="9" w:unhideWhenUsed="1" w:qFormat="1"/>
+    <w:lsdException w:name="heading 8" w:semiHidden="1" w:uiPriority="9" w:unhideWhenUsed="1" w:qFormat="1"/>
+    <w:lsdException w:name="heading 9" w:semiHidden="1" w:uiPriority="9" w:unhideWhenUsed="1" w:qFormat="1"/>
     <w:lsdException w:name="index 1" w:semiHidden="1" w:unhideWhenUsed="1"/>
     <w:lsdException w:name="index 2" w:semiHidden="1" w:unhideWhenUsed="1"/>
     <w:lsdException w:name="index 3" w:semiHidden="1" w:unhideWhenUsed="1"/>
@@ -832,22 +1090,22 @@
     <w:lsdException w:name="index 7" w:semiHidden="1" w:unhideWhenUsed="1"/>
     <w:lsdException w:name="index 8" w:semiHidden="1" w:unhideWhenUsed="1"/>
     <w:lsdException w:name="index 9" w:semiHidden="1" w:unhideWhenUsed="1"/>
-    <w:lsdException w:name="toc 1" w:uiPriority="39" w:semiHidden="1" w:unhideWhenUsed="1"/>
-    <w:lsdException w:name="toc 2" w:uiPriority="39" w:semiHidden="1" w:unhideWhenUsed="1"/>
-    <w:lsdException w:name="toc 3" w:uiPriority="39" w:semiHidden="1" w:unhideWhenUsed="1"/>
-    <w:lsdException w:name="toc 4" w:uiPriority="39" w:semiHidden="1" w:unhideWhenUsed="1"/>
-    <w:lsdException w:name="toc 5" w:uiPriority="39" w:semiHidden="1" w:unhideWhenUsed="1"/>
-    <w:lsdException w:name="toc 6" w:uiPriority="39" w:semiHidden="1" w:unhideWhenUsed="1"/>
-    <w:lsdException w:name="toc 7" w:uiPriority="39" w:semiHidden="1" w:unhideWhenUsed="1"/>
-    <w:lsdException w:name="toc 8" w:uiPriority="39" w:semiHidden="1" w:unhideWhenUsed="1"/>
-    <w:lsdException w:name="toc 9" w:uiPriority="39" w:semiHidden="1" w:unhideWhenUsed="1"/>
+    <w:lsdException w:name="toc 1" w:semiHidden="1" w:uiPriority="39" w:unhideWhenUsed="1"/>
+    <w:lsdException w:name="toc 2" w:semiHidden="1" w:uiPriority="39" w:unhideWhenUsed="1"/>
+    <w:lsdException w:name="toc 3" w:semiHidden="1" w:uiPriority="39" w:unhideWhenUsed="1"/>
+    <w:lsdException w:name="toc 4" w:semiHidden="1" w:uiPriority="39" w:unhideWhenUsed="1"/>
+    <w:lsdException w:name="toc 5" w:semiHidden="1" w:uiPriority="39" w:unhideWhenUsed="1"/>
+    <w:lsdException w:name="toc 6" w:semiHidden="1" w:uiPriority="39" w:unhideWhenUsed="1"/>
+    <w:lsdException w:name="toc 7" w:semiHidden="1" w:uiPriority="39" w:unhideWhenUsed="1"/>
+    <w:lsdException w:name="toc 8" w:semiHidden="1" w:uiPriority="39" w:unhideWhenUsed="1"/>
+    <w:lsdException w:name="toc 9" w:semiHidden="1" w:uiPriority="39" w:unhideWhenUsed="1"/>
     <w:lsdException w:name="Normal Indent" w:semiHidden="1" w:unhideWhenUsed="1"/>
     <w:lsdException w:name="footnote text" w:semiHidden="1" w:unhideWhenUsed="1"/>
     <w:lsdException w:name="annotation text" w:semiHidden="1" w:unhideWhenUsed="1"/>
     <w:lsdException w:name="header" w:semiHidden="1" w:unhideWhenUsed="1"/>
     <w:lsdException w:name="footer" w:semiHidden="1" w:unhideWhenUsed="1"/>
     <w:lsdException w:name="index heading" w:semiHidden="1" w:unhideWhenUsed="1"/>
-    <w:lsdException w:name="caption" w:uiPriority="35" w:semiHidden="1" w:unhideWhenUsed="1" w:qFormat="1"/>
+    <w:lsdException w:name="caption" w:semiHidden="1" w:uiPriority="35" w:unhideWhenUsed="1" w:qFormat="1"/>
     <w:lsdException w:name="table of figures" w:semiHidden="1" w:unhideWhenUsed="1"/>
     <w:lsdException w:name="envelope address" w:semiHidden="1" w:unhideWhenUsed="1"/>
     <w:lsdException w:name="envelope return" w:semiHidden="1" w:unhideWhenUsed="1"/>
@@ -878,7 +1136,7 @@
     <w:lsdException w:name="Title" w:uiPriority="10" w:qFormat="1"/>
     <w:lsdException w:name="Closing" w:semiHidden="1" w:unhideWhenUsed="1"/>
     <w:lsdException w:name="Signature" w:semiHidden="1" w:unhideWhenUsed="1"/>
-    <w:lsdException w:name="Default Paragraph Font" w:uiPriority="1" w:semiHidden="1" w:unhideWhenUsed="1"/>
+    <w:lsdException w:name="Default Paragraph Font" w:semiHidden="1" w:uiPriority="1" w:unhideWhenUsed="1"/>
     <w:lsdException w:name="Body Text" w:semiHidden="1" w:unhideWhenUsed="1"/>
     <w:lsdException w:name="Body Text Indent" w:semiHidden="1" w:unhideWhenUsed="1"/>
     <w:lsdException w:name="List Continue" w:semiHidden="1" w:unhideWhenUsed="1"/>
@@ -1078,8 +1336,8 @@
     <w:lsdException w:name="Subtle Reference" w:uiPriority="31" w:qFormat="1"/>
     <w:lsdException w:name="Intense Reference" w:uiPriority="32" w:qFormat="1"/>
     <w:lsdException w:name="Book Title" w:uiPriority="33" w:qFormat="1"/>
-    <w:lsdException w:name="Bibliography" w:uiPriority="37" w:semiHidden="1" w:unhideWhenUsed="1"/>
-    <w:lsdException w:name="TOC Heading" w:uiPriority="39" w:semiHidden="1" w:unhideWhenUsed="1" w:qFormat="1"/>
+    <w:lsdException w:name="Bibliography" w:semiHidden="1" w:uiPriority="37" w:unhideWhenUsed="1"/>
+    <w:lsdException w:name="TOC Heading" w:semiHidden="1" w:uiPriority="39" w:unhideWhenUsed="1" w:qFormat="1"/>
     <w:lsdException w:name="Plain Table 1" w:uiPriority="41"/>
     <w:lsdException w:name="Plain Table 2" w:uiPriority="42"/>
     <w:lsdException w:name="Plain Table 3" w:uiPriority="43"/>
@@ -1190,107 +1448,113 @@
     <w:lsdException w:name="Unresolved Mention" w:semiHidden="1" w:unhideWhenUsed="1"/>
     <w:lsdException w:name="Smart Link" w:semiHidden="1" w:unhideWhenUsed="1"/>
   </w:latentStyles>
-  <w:style w:type="paragraph" w:styleId="Normal" w:default="1">
+  <w:style w:type="paragraph" w:default="1" w:styleId="Normal">
     <w:name w:val="Normal"/>
     <w:qFormat/>
     <w:pPr>
-      <w:widowControl/>
-      <w:bidi w:val="0"/>
-      <w:spacing w:lineRule="auto" w:line="259" w:before="0" w:after="160"/>
-      <w:jc w:val="left"/>
+      <w:spacing w:after="160" w:line="259" w:lineRule="auto"/>
     </w:pPr>
-    <w:rPr>
-      <w:rFonts w:ascii="Calibri" w:hAnsi="Calibri" w:eastAsia="Calibri" w:cs="" w:asciiTheme="minorHAnsi" w:cstheme="minorBidi" w:eastAsiaTheme="minorHAnsi" w:hAnsiTheme="minorHAnsi"/>
-      <w:color w:val="auto"/>
-      <w:kern w:val="0"/>
-      <w:sz w:val="22"/>
-      <w:szCs w:val="22"/>
-      <w:lang w:val="en-US" w:eastAsia="en-US" w:bidi="ar-SA"/>
-    </w:rPr>
   </w:style>
-  <w:style w:type="character" w:styleId="DefaultParagraphFont" w:default="1">
+  <w:style w:type="character" w:default="1" w:styleId="DefaultParagraphFont">
     <w:name w:val="Default Paragraph Font"/>
     <w:uiPriority w:val="1"/>
     <w:semiHidden/>
     <w:unhideWhenUsed/>
-    <w:qFormat/>
-    <w:rPr/>
   </w:style>
-  <w:style w:type="character" w:styleId="ListLabel1">
+  <w:style w:type="table" w:default="1" w:styleId="TableNormal">
+    <w:name w:val="Normal Table"/>
+    <w:uiPriority w:val="99"/>
+    <w:semiHidden/>
+    <w:unhideWhenUsed/>
+    <w:tblPr>
+      <w:tblInd w:w="0" w:type="dxa"/>
+      <w:tblCellMar>
+        <w:top w:w="0" w:type="dxa"/>
+        <w:left w:w="108" w:type="dxa"/>
+        <w:bottom w:w="0" w:type="dxa"/>
+        <w:right w:w="108" w:type="dxa"/>
+      </w:tblCellMar>
+    </w:tblPr>
+  </w:style>
+  <w:style w:type="numbering" w:default="1" w:styleId="NoList">
+    <w:name w:val="No List"/>
+    <w:uiPriority w:val="99"/>
+    <w:semiHidden/>
+    <w:unhideWhenUsed/>
+  </w:style>
+  <w:style w:type="character" w:customStyle="1" w:styleId="ListLabel1">
     <w:name w:val="ListLabel 1"/>
     <w:qFormat/>
     <w:rPr>
       <w:rFonts w:cs="Courier New"/>
     </w:rPr>
   </w:style>
-  <w:style w:type="character" w:styleId="ListLabel2">
+  <w:style w:type="character" w:customStyle="1" w:styleId="ListLabel2">
     <w:name w:val="ListLabel 2"/>
     <w:qFormat/>
     <w:rPr>
       <w:rFonts w:cs="Courier New"/>
     </w:rPr>
   </w:style>
-  <w:style w:type="character" w:styleId="ListLabel3">
+  <w:style w:type="character" w:customStyle="1" w:styleId="ListLabel3">
     <w:name w:val="ListLabel 3"/>
     <w:qFormat/>
     <w:rPr>
       <w:rFonts w:cs="Courier New"/>
     </w:rPr>
   </w:style>
-  <w:style w:type="character" w:styleId="ListLabel4">
+  <w:style w:type="character" w:customStyle="1" w:styleId="ListLabel4">
     <w:name w:val="ListLabel 4"/>
     <w:qFormat/>
     <w:rPr>
       <w:rFonts w:cs="Courier New"/>
     </w:rPr>
   </w:style>
-  <w:style w:type="character" w:styleId="ListLabel5">
+  <w:style w:type="character" w:customStyle="1" w:styleId="ListLabel5">
     <w:name w:val="ListLabel 5"/>
     <w:qFormat/>
     <w:rPr>
       <w:rFonts w:cs="Courier New"/>
     </w:rPr>
   </w:style>
-  <w:style w:type="character" w:styleId="ListLabel6">
+  <w:style w:type="character" w:customStyle="1" w:styleId="ListLabel6">
     <w:name w:val="ListLabel 6"/>
     <w:qFormat/>
     <w:rPr>
       <w:rFonts w:cs="Courier New"/>
     </w:rPr>
   </w:style>
-  <w:style w:type="paragraph" w:styleId="Heading">
+  <w:style w:type="paragraph" w:customStyle="1" w:styleId="Heading">
     <w:name w:val="Heading"/>
     <w:basedOn w:val="Normal"/>
-    <w:next w:val="TextBody"/>
+    <w:next w:val="BodyText"/>
     <w:qFormat/>
     <w:pPr>
-      <w:keepNext w:val="true"/>
+      <w:keepNext/>
       <w:spacing w:before="240" w:after="120"/>
     </w:pPr>
     <w:rPr>
-      <w:rFonts w:ascii="Arial" w:hAnsi="Arial" w:eastAsia="Microsoft YaHei" w:cs="Arial Unicode MS"/>
+      <w:rFonts w:ascii="Arial" w:eastAsia="Microsoft YaHei" w:hAnsi="Arial" w:cs="Arial Unicode MS"/>
       <w:sz w:val="28"/>
       <w:szCs w:val="28"/>
     </w:rPr>
   </w:style>
-  <w:style w:type="paragraph" w:styleId="TextBody">
+  <w:style w:type="paragraph" w:styleId="BodyText">
     <w:name w:val="Body Text"/>
     <w:basedOn w:val="Normal"/>
     <w:pPr>
-      <w:spacing w:lineRule="auto" w:line="276" w:before="0" w:after="140"/>
+      <w:spacing w:after="140" w:line="276" w:lineRule="auto"/>
     </w:pPr>
-    <w:rPr/>
   </w:style>
   <w:style w:type="paragraph" w:styleId="List">
     <w:name w:val="List"/>
-    <w:basedOn w:val="TextBody"/>
-    <w:pPr/>
+    <w:basedOn w:val="BodyText"/>
     <w:rPr>
       <w:rFonts w:cs="Arial Unicode MS"/>
     </w:rPr>
   </w:style>
   <w:style w:type="paragraph" w:styleId="Caption">
-    <w:name w:val="Caption"/>
+    <w:name w:val="caption"/>
     <w:basedOn w:val="Normal"/>
     <w:qFormat/>
     <w:pPr>
@@ -1305,7 +1569,7 @@
       <w:szCs w:val="24"/>
     </w:rPr>
   </w:style>
-  <w:style w:type="paragraph" w:styleId="Index">
+  <w:style w:type="paragraph" w:customStyle="1" w:styleId="Index">
     <w:name w:val="Index"/>
     <w:basedOn w:val="Normal"/>
     <w:qFormat/>
@@ -1321,35 +1585,55 @@
     <w:basedOn w:val="Normal"/>
     <w:uiPriority w:val="34"/>
     <w:qFormat/>
-    <w:rsid w:val="00335e29"/>
+    <w:rsid w:val="00335E29"/>
     <w:pPr>
-      <w:spacing w:before="0" w:after="160"/>
-      <w:ind w:left="720" w:hanging="0"/>
+      <w:ind w:left="720"/>
       <w:contextualSpacing/>
     </w:pPr>
-    <w:rPr/>
   </w:style>
-  <w:style w:type="numbering" w:styleId="NoList" w:default="1">
-    <w:name w:val="No List"/>
+  <w:style w:type="paragraph" w:styleId="Header">
+    <w:name w:val="header"/>
+    <w:basedOn w:val="Normal"/>
+    <w:link w:val="HeaderChar"/>
     <w:uiPriority w:val="99"/>
-    <w:semiHidden/>
     <w:unhideWhenUsed/>
-    <w:qFormat/>
+    <w:rsid w:val="002B1C6F"/>
+    <w:pPr>
+      <w:tabs>
+        <w:tab w:val="center" w:pos="4680"/>
+        <w:tab w:val="right" w:pos="9360"/>
+      </w:tabs>
+      <w:spacing w:after="0" w:line="240" w:lineRule="auto"/>
+    </w:pPr>
   </w:style>
-  <w:style w:type="table" w:default="1" w:styleId="TableNormal">
-    <w:name w:val="Normal Table"/>
+  <w:style w:type="character" w:customStyle="1" w:styleId="HeaderChar">
+    <w:name w:val="Header Char"/>
+    <w:basedOn w:val="DefaultParagraphFont"/>
+    <w:link w:val="Header"/>
     <w:uiPriority w:val="99"/>
-    <w:semiHidden/>
+    <w:rsid w:val="002B1C6F"/>
+  </w:style>
+  <w:style w:type="paragraph" w:styleId="Footer">
+    <w:name w:val="footer"/>
+    <w:basedOn w:val="Normal"/>
+    <w:link w:val="FooterChar"/>
+    <w:uiPriority w:val="99"/>
     <w:unhideWhenUsed/>
-    <w:tblPr>
-      <w:tblInd w:w="0" w:type="dxa"/>
-      <w:tblCellMar>
-        <w:top w:w="0" w:type="dxa"/>
-        <w:left w:w="108" w:type="dxa"/>
-        <w:bottom w:w="0" w:type="dxa"/>
-        <w:right w:w="108" w:type="dxa"/>
-      </w:tblCellMar>
-    </w:tblPr>
+    <w:rsid w:val="002B1C6F"/>
+    <w:pPr>
+      <w:tabs>
+        <w:tab w:val="center" w:pos="4680"/>
+        <w:tab w:val="right" w:pos="9360"/>
+      </w:tabs>
+      <w:spacing w:after="0" w:line="240" w:lineRule="auto"/>
+    </w:pPr>
+  </w:style>
+  <w:style w:type="character" w:customStyle="1" w:styleId="FooterChar">
+    <w:name w:val="Footer Char"/>
+    <w:basedOn w:val="DefaultParagraphFont"/>
+    <w:link w:val="Footer"/>
+    <w:uiPriority w:val="99"/>
+    <w:rsid w:val="002B1C6F"/>
   </w:style>
 </w:styles>
 </file>
